--- a/new/FIX/backup JUNI 2024/Muhammad Yusuf_PROPOSAL.docx
+++ b/new/FIX/backup JUNI 2024/Muhammad Yusuf_PROPOSAL.docx
@@ -1,6 +1,6 @@
 
 <file path=word/document.xml><?xml version="1.0" encoding="utf-8"?>
-<w:document xmlns:wpc="http://schemas.microsoft.com/office/word/2010/wordprocessingCanvas" xmlns:cx="http://schemas.microsoft.com/office/drawing/2014/chartex" xmlns:cx1="http://schemas.microsoft.com/office/drawing/2015/9/8/chartex" xmlns:cx2="http://schemas.microsoft.com/office/drawing/2015/10/21/chartex" xmlns:cx3="http://schemas.microsoft.com/office/drawing/2016/5/9/chartex" xmlns:cx4="http://schemas.microsoft.com/office/drawing/2016/5/10/chartex" xmlns:cx5="http://schemas.microsoft.com/office/drawing/2016/5/11/chartex" xmlns:cx6="http://schemas.microsoft.com/office/drawing/2016/5/12/chartex" xmlns:cx7="http://schemas.microsoft.com/office/drawing/2016/5/13/chartex" xmlns:cx8="http://schemas.microsoft.com/office/drawing/2016/5/14/chartex" xmlns:mc="http://schemas.openxmlformats.org/markup-compatibility/2006" xmlns:aink="http://schemas.microsoft.com/office/drawing/2016/ink" xmlns:am3d="http://schemas.microsoft.com/office/drawing/2017/model3d" xmlns:o="urn:schemas-microsoft-com:office:office" xmlns:oel="http://schemas.microsoft.com/office/2019/extlst" xmlns:r="http://schemas.openxmlformats.org/officeDocument/2006/relationships" xmlns:m="http://schemas.openxmlformats.org/officeDocument/2006/math" xmlns:v="urn:schemas-microsoft-com:vml" xmlns:wp14="http://schemas.microsoft.com/office/word/2010/wordprocessingDrawing" xmlns:wp="http://schemas.openxmlformats.org/drawingml/2006/wordprocessingDrawing" xmlns:w10="urn:schemas-microsoft-com:office:word" xmlns:w="http://schemas.openxmlformats.org/wordprocessingml/2006/main" xmlns:w14="http://schemas.microsoft.com/office/word/2010/wordml" xmlns:w15="http://schemas.microsoft.com/office/word/2012/wordml" xmlns:w16cex="http://schemas.microsoft.com/office/word/2018/wordml/cex" xmlns:w16cid="http://schemas.microsoft.com/office/word/2016/wordml/cid" xmlns:w16="http://schemas.microsoft.com/office/word/2018/wordml" xmlns:w16sdtdh="http://schemas.microsoft.com/office/word/2020/wordml/sdtdatahash" xmlns:w16se="http://schemas.microsoft.com/office/word/2015/wordml/symex" xmlns:wpg="http://schemas.microsoft.com/office/word/2010/wordprocessingGroup" xmlns:wpi="http://schemas.microsoft.com/office/word/2010/wordprocessingInk" xmlns:wne="http://schemas.microsoft.com/office/word/2006/wordml" xmlns:wps="http://schemas.microsoft.com/office/word/2010/wordprocessingShape" mc:Ignorable="w14 w15 w16se w16cid w16 w16cex w16sdtdh wp14">
+<w:document xmlns:wpc="http://schemas.microsoft.com/office/word/2010/wordprocessingCanvas" xmlns:cx="http://schemas.microsoft.com/office/drawing/2014/chartex" xmlns:cx1="http://schemas.microsoft.com/office/drawing/2015/9/8/chartex" xmlns:cx2="http://schemas.microsoft.com/office/drawing/2015/10/21/chartex" xmlns:cx3="http://schemas.microsoft.com/office/drawing/2016/5/9/chartex" xmlns:cx4="http://schemas.microsoft.com/office/drawing/2016/5/10/chartex" xmlns:cx5="http://schemas.microsoft.com/office/drawing/2016/5/11/chartex" xmlns:cx6="http://schemas.microsoft.com/office/drawing/2016/5/12/chartex" xmlns:cx7="http://schemas.microsoft.com/office/drawing/2016/5/13/chartex" xmlns:cx8="http://schemas.microsoft.com/office/drawing/2016/5/14/chartex" xmlns:mc="http://schemas.openxmlformats.org/markup-compatibility/2006" xmlns:aink="http://schemas.microsoft.com/office/drawing/2016/ink" xmlns:am3d="http://schemas.microsoft.com/office/drawing/2017/model3d" xmlns:o="urn:schemas-microsoft-com:office:office" xmlns:oel="http://schemas.microsoft.com/office/2019/extlst" xmlns:r="http://schemas.openxmlformats.org/officeDocument/2006/relationships" xmlns:m="http://schemas.openxmlformats.org/officeDocument/2006/math" xmlns:v="urn:schemas-microsoft-com:vml" xmlns:wp14="http://schemas.microsoft.com/office/word/2010/wordprocessingDrawing" xmlns:wp="http://schemas.openxmlformats.org/drawingml/2006/wordprocessingDrawing" xmlns:w10="urn:schemas-microsoft-com:office:word" xmlns:w="http://schemas.openxmlformats.org/wordprocessingml/2006/main" xmlns:w14="http://schemas.microsoft.com/office/word/2010/wordml" xmlns:w15="http://schemas.microsoft.com/office/word/2012/wordml" xmlns:w16cex="http://schemas.microsoft.com/office/word/2018/wordml/cex" xmlns:w16cid="http://schemas.microsoft.com/office/word/2016/wordml/cid" xmlns:w16="http://schemas.microsoft.com/office/word/2018/wordml" xmlns:w16du="http://schemas.microsoft.com/office/word/2023/wordml/word16du" xmlns:w16sdtdh="http://schemas.microsoft.com/office/word/2020/wordml/sdtdatahash" xmlns:w16se="http://schemas.microsoft.com/office/word/2015/wordml/symex" xmlns:wpg="http://schemas.microsoft.com/office/word/2010/wordprocessingGroup" xmlns:wpi="http://schemas.microsoft.com/office/word/2010/wordprocessingInk" xmlns:wne="http://schemas.microsoft.com/office/word/2006/wordml" xmlns:wps="http://schemas.microsoft.com/office/word/2010/wordprocessingShape" mc:Ignorable="w14 w15 w16se w16cid w16 w16cex w16sdtdh w16du wp14">
   <w:body>
     <w:p>
       <w:pPr>
@@ -1120,16 +1120,7 @@
           <w:szCs w:val="24"/>
           <w:u w:val="single"/>
         </w:rPr>
-        <w:t>Dr. Oman Komarudin, S.Si, M.Kom.</w:t>
-      </w:r>
-      <w:r>
-        <w:rPr>
-          <w:rFonts w:cs="Times New Roman"/>
-          <w:b/>
-          <w:szCs w:val="24"/>
-          <w:u w:val="single"/>
-        </w:rPr>
-        <w:t xml:space="preserve"> </w:t>
+        <w:t xml:space="preserve">Dr. Oman Komarudin, S.Si, M.Kom. </w:t>
       </w:r>
     </w:p>
     <w:p>
@@ -1481,13 +1472,7 @@
         <w:rPr>
           <w:szCs w:val="24"/>
         </w:rPr>
-        <w:t>E. Haodudin Nurkifli, ST., M.Cs., Ph.D</w:t>
-      </w:r>
-      <w:r>
-        <w:rPr>
-          <w:szCs w:val="24"/>
-        </w:rPr>
-        <w:t xml:space="preserve"> </w:t>
+        <w:t xml:space="preserve">E. Haodudin Nurkifli, ST., M.Cs., Ph.D </w:t>
       </w:r>
       <w:r>
         <w:rPr>
@@ -16890,6 +16875,46 @@
     </w:p>
     <w:p>
       <w:pPr>
+        <w:tabs>
+          <w:tab w:val="left" w:pos="567"/>
+        </w:tabs>
+        <w:spacing w:after="0" w:line="360" w:lineRule="auto"/>
+        <w:ind w:left="142"/>
+        <w:jc w:val="both"/>
+      </w:pPr>
+    </w:p>
+    <w:p>
+      <w:pPr>
+        <w:tabs>
+          <w:tab w:val="left" w:pos="567"/>
+        </w:tabs>
+        <w:spacing w:after="0" w:line="360" w:lineRule="auto"/>
+        <w:ind w:left="142"/>
+        <w:jc w:val="both"/>
+      </w:pPr>
+    </w:p>
+    <w:p>
+      <w:pPr>
+        <w:tabs>
+          <w:tab w:val="left" w:pos="567"/>
+        </w:tabs>
+        <w:spacing w:after="0" w:line="360" w:lineRule="auto"/>
+        <w:ind w:left="142"/>
+        <w:jc w:val="both"/>
+      </w:pPr>
+    </w:p>
+    <w:p>
+      <w:pPr>
+        <w:tabs>
+          <w:tab w:val="left" w:pos="567"/>
+        </w:tabs>
+        <w:spacing w:after="0" w:line="360" w:lineRule="auto"/>
+        <w:ind w:left="142"/>
+        <w:jc w:val="both"/>
+      </w:pPr>
+    </w:p>
+    <w:p>
+      <w:pPr>
         <w:pStyle w:val="ListParagraph"/>
         <w:numPr>
           <w:ilvl w:val="0"/>
@@ -16911,6 +16936,7 @@
           <w:b/>
           <w:bCs/>
         </w:rPr>
+        <w:lastRenderedPageBreak/>
         <w:t>Penelitian Sebelumnya</w:t>
       </w:r>
       <w:bookmarkEnd w:id="36"/>
@@ -17033,7 +17059,6 @@
               <w:spacing w:after="0" w:line="240" w:lineRule="auto"/>
             </w:pPr>
             <w:r>
-              <w:lastRenderedPageBreak/>
               <w:t>Judul</w:t>
             </w:r>
           </w:p>
@@ -17590,7 +17615,11 @@
               <w:t>waterfall</w:t>
             </w:r>
             <w:r>
-              <w:t>. Aplikasi yang dibuat oleh peneliti memiliki fungsi yang dapat mengaktifkan event, service, laporan dan informasi.</w:t>
+              <w:t xml:space="preserve">. Aplikasi yang dibuat oleh peneliti memiliki fungsi yang </w:t>
+            </w:r>
+            <w:r>
+              <w:lastRenderedPageBreak/>
+              <w:t>dapat mengaktifkan event, service, laporan dan informasi.</w:t>
             </w:r>
           </w:p>
         </w:tc>
@@ -17605,6 +17634,7 @@
               <w:spacing w:after="0" w:line="240" w:lineRule="auto"/>
             </w:pPr>
             <w:r>
+              <w:lastRenderedPageBreak/>
               <w:t>Kesimpulan</w:t>
             </w:r>
           </w:p>
@@ -17618,11 +17648,7 @@
               <w:spacing w:after="0" w:line="240" w:lineRule="auto"/>
             </w:pPr>
             <w:r>
-              <w:t xml:space="preserve">Dari hasil tersebut dapat disimpulkan bahwa aplikasi ini pasti akan berguna untuk memfasilitasi layanan Galeri LAM Riau yang ada dan menciptakan tempat di mana </w:t>
-            </w:r>
-            <w:r>
-              <w:lastRenderedPageBreak/>
-              <w:t>budaya melayu Riau dapat disajikan kepada msyarakat untuk lebih mengenal produk dan produksi kerajinan tangan. Aplikasi juga dapat membantu proses event bagi pengelola toko, ita UMKM, serta masyarakat wilayah Riau.</w:t>
+              <w:t>Dari hasil tersebut dapat disimpulkan bahwa aplikasi ini pasti akan berguna untuk memfasilitasi layanan Galeri LAM Riau yang ada dan menciptakan tempat di mana budaya melayu Riau dapat disajikan kepada msyarakat untuk lebih mengenal produk dan produksi kerajinan tangan. Aplikasi juga dapat membantu proses event bagi pengelola toko, ita UMKM, serta masyarakat wilayah Riau.</w:t>
             </w:r>
           </w:p>
         </w:tc>
@@ -17646,7 +17672,6 @@
                 <w:b/>
                 <w:bCs/>
               </w:rPr>
-              <w:lastRenderedPageBreak/>
               <w:t>Penelitian ke-5</w:t>
             </w:r>
           </w:p>
@@ -18002,6 +18027,15 @@
     </w:p>
     <w:p>
       <w:pPr>
+        <w:tabs>
+          <w:tab w:val="left" w:pos="851"/>
+        </w:tabs>
+        <w:spacing w:after="0" w:line="360" w:lineRule="auto"/>
+        <w:jc w:val="both"/>
+      </w:pPr>
+    </w:p>
+    <w:p>
+      <w:pPr>
         <w:pStyle w:val="ListParagraph"/>
         <w:numPr>
           <w:ilvl w:val="0"/>
@@ -18023,6 +18057,7 @@
           <w:b/>
           <w:bCs/>
         </w:rPr>
+        <w:lastRenderedPageBreak/>
         <w:t>Penelitian Sekarang</w:t>
       </w:r>
       <w:bookmarkEnd w:id="39"/>
@@ -18112,15 +18147,7 @@
           <w:rFonts w:cs="Times New Roman"/>
           <w:szCs w:val="24"/>
         </w:rPr>
-        <w:t xml:space="preserve">. Pada aplikasi pengingat konsumsi </w:t>
-      </w:r>
-      <w:r>
-        <w:rPr>
-          <w:rFonts w:cs="Times New Roman"/>
-          <w:szCs w:val="24"/>
-        </w:rPr>
-        <w:lastRenderedPageBreak/>
-        <w:t xml:space="preserve">air putih yang akan dibuat ini akan memiliki fitur untuk mengatur jadwal waktu yang tepat untuk meminum air putih sesuai pengguna atau pengguna juga bisa mengikuti jadwal yang sudah direkomendasikan oleh aplikasi. </w:t>
+        <w:t xml:space="preserve">. Pada aplikasi pengingat konsumsi air putih yang akan dibuat ini akan memiliki fitur untuk mengatur jadwal waktu yang tepat untuk meminum air putih sesuai pengguna atau pengguna juga bisa mengikuti jadwal yang sudah direkomendasikan oleh aplikasi. </w:t>
       </w:r>
     </w:p>
     <w:p>
@@ -20221,7 +20248,7 @@
 </file>
 
 <file path=word/endnotes.xml><?xml version="1.0" encoding="utf-8"?>
-<w:endnotes xmlns:wpc="http://schemas.microsoft.com/office/word/2010/wordprocessingCanvas" xmlns:cx="http://schemas.microsoft.com/office/drawing/2014/chartex" xmlns:cx1="http://schemas.microsoft.com/office/drawing/2015/9/8/chartex" xmlns:cx2="http://schemas.microsoft.com/office/drawing/2015/10/21/chartex" xmlns:cx3="http://schemas.microsoft.com/office/drawing/2016/5/9/chartex" xmlns:cx4="http://schemas.microsoft.com/office/drawing/2016/5/10/chartex" xmlns:cx5="http://schemas.microsoft.com/office/drawing/2016/5/11/chartex" xmlns:cx6="http://schemas.microsoft.com/office/drawing/2016/5/12/chartex" xmlns:cx7="http://schemas.microsoft.com/office/drawing/2016/5/13/chartex" xmlns:cx8="http://schemas.microsoft.com/office/drawing/2016/5/14/chartex" xmlns:mc="http://schemas.openxmlformats.org/markup-compatibility/2006" xmlns:aink="http://schemas.microsoft.com/office/drawing/2016/ink" xmlns:am3d="http://schemas.microsoft.com/office/drawing/2017/model3d" xmlns:o="urn:schemas-microsoft-com:office:office" xmlns:oel="http://schemas.microsoft.com/office/2019/extlst" xmlns:r="http://schemas.openxmlformats.org/officeDocument/2006/relationships" xmlns:m="http://schemas.openxmlformats.org/officeDocument/2006/math" xmlns:v="urn:schemas-microsoft-com:vml" xmlns:wp14="http://schemas.microsoft.com/office/word/2010/wordprocessingDrawing" xmlns:wp="http://schemas.openxmlformats.org/drawingml/2006/wordprocessingDrawing" xmlns:w10="urn:schemas-microsoft-com:office:word" xmlns:w="http://schemas.openxmlformats.org/wordprocessingml/2006/main" xmlns:w14="http://schemas.microsoft.com/office/word/2010/wordml" xmlns:w15="http://schemas.microsoft.com/office/word/2012/wordml" xmlns:w16cex="http://schemas.microsoft.com/office/word/2018/wordml/cex" xmlns:w16cid="http://schemas.microsoft.com/office/word/2016/wordml/cid" xmlns:w16="http://schemas.microsoft.com/office/word/2018/wordml" xmlns:w16sdtdh="http://schemas.microsoft.com/office/word/2020/wordml/sdtdatahash" xmlns:w16se="http://schemas.microsoft.com/office/word/2015/wordml/symex" xmlns:wpg="http://schemas.microsoft.com/office/word/2010/wordprocessingGroup" xmlns:wpi="http://schemas.microsoft.com/office/word/2010/wordprocessingInk" xmlns:wne="http://schemas.microsoft.com/office/word/2006/wordml" xmlns:wps="http://schemas.microsoft.com/office/word/2010/wordprocessingShape" mc:Ignorable="w14 w15 w16se w16cid w16 w16cex w16sdtdh wp14">
+<w:endnotes xmlns:wpc="http://schemas.microsoft.com/office/word/2010/wordprocessingCanvas" xmlns:cx="http://schemas.microsoft.com/office/drawing/2014/chartex" xmlns:cx1="http://schemas.microsoft.com/office/drawing/2015/9/8/chartex" xmlns:cx2="http://schemas.microsoft.com/office/drawing/2015/10/21/chartex" xmlns:cx3="http://schemas.microsoft.com/office/drawing/2016/5/9/chartex" xmlns:cx4="http://schemas.microsoft.com/office/drawing/2016/5/10/chartex" xmlns:cx5="http://schemas.microsoft.com/office/drawing/2016/5/11/chartex" xmlns:cx6="http://schemas.microsoft.com/office/drawing/2016/5/12/chartex" xmlns:cx7="http://schemas.microsoft.com/office/drawing/2016/5/13/chartex" xmlns:cx8="http://schemas.microsoft.com/office/drawing/2016/5/14/chartex" xmlns:mc="http://schemas.openxmlformats.org/markup-compatibility/2006" xmlns:aink="http://schemas.microsoft.com/office/drawing/2016/ink" xmlns:am3d="http://schemas.microsoft.com/office/drawing/2017/model3d" xmlns:o="urn:schemas-microsoft-com:office:office" xmlns:oel="http://schemas.microsoft.com/office/2019/extlst" xmlns:r="http://schemas.openxmlformats.org/officeDocument/2006/relationships" xmlns:m="http://schemas.openxmlformats.org/officeDocument/2006/math" xmlns:v="urn:schemas-microsoft-com:vml" xmlns:wp14="http://schemas.microsoft.com/office/word/2010/wordprocessingDrawing" xmlns:wp="http://schemas.openxmlformats.org/drawingml/2006/wordprocessingDrawing" xmlns:w10="urn:schemas-microsoft-com:office:word" xmlns:w="http://schemas.openxmlformats.org/wordprocessingml/2006/main" xmlns:w14="http://schemas.microsoft.com/office/word/2010/wordml" xmlns:w15="http://schemas.microsoft.com/office/word/2012/wordml" xmlns:w16cex="http://schemas.microsoft.com/office/word/2018/wordml/cex" xmlns:w16cid="http://schemas.microsoft.com/office/word/2016/wordml/cid" xmlns:w16="http://schemas.microsoft.com/office/word/2018/wordml" xmlns:w16du="http://schemas.microsoft.com/office/word/2023/wordml/word16du" xmlns:w16sdtdh="http://schemas.microsoft.com/office/word/2020/wordml/sdtdatahash" xmlns:w16se="http://schemas.microsoft.com/office/word/2015/wordml/symex" xmlns:wpg="http://schemas.microsoft.com/office/word/2010/wordprocessingGroup" xmlns:wpi="http://schemas.microsoft.com/office/word/2010/wordprocessingInk" xmlns:wne="http://schemas.microsoft.com/office/word/2006/wordml" xmlns:wps="http://schemas.microsoft.com/office/word/2010/wordprocessingShape" mc:Ignorable="w14 w15 w16se w16cid w16 w16cex w16sdtdh w16du wp14">
   <w:endnote w:type="separator" w:id="-1">
     <w:p>
       <w:pPr>
@@ -20246,7 +20273,7 @@
 </file>
 
 <file path=word/footer1.xml><?xml version="1.0" encoding="utf-8"?>
-<w:ftr xmlns:wpc="http://schemas.microsoft.com/office/word/2010/wordprocessingCanvas" xmlns:cx="http://schemas.microsoft.com/office/drawing/2014/chartex" xmlns:cx1="http://schemas.microsoft.com/office/drawing/2015/9/8/chartex" xmlns:cx2="http://schemas.microsoft.com/office/drawing/2015/10/21/chartex" xmlns:cx3="http://schemas.microsoft.com/office/drawing/2016/5/9/chartex" xmlns:cx4="http://schemas.microsoft.com/office/drawing/2016/5/10/chartex" xmlns:cx5="http://schemas.microsoft.com/office/drawing/2016/5/11/chartex" xmlns:cx6="http://schemas.microsoft.com/office/drawing/2016/5/12/chartex" xmlns:cx7="http://schemas.microsoft.com/office/drawing/2016/5/13/chartex" xmlns:cx8="http://schemas.microsoft.com/office/drawing/2016/5/14/chartex" xmlns:mc="http://schemas.openxmlformats.org/markup-compatibility/2006" xmlns:aink="http://schemas.microsoft.com/office/drawing/2016/ink" xmlns:am3d="http://schemas.microsoft.com/office/drawing/2017/model3d" xmlns:o="urn:schemas-microsoft-com:office:office" xmlns:oel="http://schemas.microsoft.com/office/2019/extlst" xmlns:r="http://schemas.openxmlformats.org/officeDocument/2006/relationships" xmlns:m="http://schemas.openxmlformats.org/officeDocument/2006/math" xmlns:v="urn:schemas-microsoft-com:vml" xmlns:wp14="http://schemas.microsoft.com/office/word/2010/wordprocessingDrawing" xmlns:wp="http://schemas.openxmlformats.org/drawingml/2006/wordprocessingDrawing" xmlns:w10="urn:schemas-microsoft-com:office:word" xmlns:w="http://schemas.openxmlformats.org/wordprocessingml/2006/main" xmlns:w14="http://schemas.microsoft.com/office/word/2010/wordml" xmlns:w15="http://schemas.microsoft.com/office/word/2012/wordml" xmlns:w16cex="http://schemas.microsoft.com/office/word/2018/wordml/cex" xmlns:w16cid="http://schemas.microsoft.com/office/word/2016/wordml/cid" xmlns:w16="http://schemas.microsoft.com/office/word/2018/wordml" xmlns:w16sdtdh="http://schemas.microsoft.com/office/word/2020/wordml/sdtdatahash" xmlns:w16se="http://schemas.microsoft.com/office/word/2015/wordml/symex" xmlns:wpg="http://schemas.microsoft.com/office/word/2010/wordprocessingGroup" xmlns:wpi="http://schemas.microsoft.com/office/word/2010/wordprocessingInk" xmlns:wne="http://schemas.microsoft.com/office/word/2006/wordml" xmlns:wps="http://schemas.microsoft.com/office/word/2010/wordprocessingShape" mc:Ignorable="w14 w15 w16se w16cid w16 w16cex w16sdtdh wp14">
+<w:ftr xmlns:wpc="http://schemas.microsoft.com/office/word/2010/wordprocessingCanvas" xmlns:cx="http://schemas.microsoft.com/office/drawing/2014/chartex" xmlns:cx1="http://schemas.microsoft.com/office/drawing/2015/9/8/chartex" xmlns:cx2="http://schemas.microsoft.com/office/drawing/2015/10/21/chartex" xmlns:cx3="http://schemas.microsoft.com/office/drawing/2016/5/9/chartex" xmlns:cx4="http://schemas.microsoft.com/office/drawing/2016/5/10/chartex" xmlns:cx5="http://schemas.microsoft.com/office/drawing/2016/5/11/chartex" xmlns:cx6="http://schemas.microsoft.com/office/drawing/2016/5/12/chartex" xmlns:cx7="http://schemas.microsoft.com/office/drawing/2016/5/13/chartex" xmlns:cx8="http://schemas.microsoft.com/office/drawing/2016/5/14/chartex" xmlns:mc="http://schemas.openxmlformats.org/markup-compatibility/2006" xmlns:aink="http://schemas.microsoft.com/office/drawing/2016/ink" xmlns:am3d="http://schemas.microsoft.com/office/drawing/2017/model3d" xmlns:o="urn:schemas-microsoft-com:office:office" xmlns:oel="http://schemas.microsoft.com/office/2019/extlst" xmlns:r="http://schemas.openxmlformats.org/officeDocument/2006/relationships" xmlns:m="http://schemas.openxmlformats.org/officeDocument/2006/math" xmlns:v="urn:schemas-microsoft-com:vml" xmlns:wp14="http://schemas.microsoft.com/office/word/2010/wordprocessingDrawing" xmlns:wp="http://schemas.openxmlformats.org/drawingml/2006/wordprocessingDrawing" xmlns:w10="urn:schemas-microsoft-com:office:word" xmlns:w="http://schemas.openxmlformats.org/wordprocessingml/2006/main" xmlns:w14="http://schemas.microsoft.com/office/word/2010/wordml" xmlns:w15="http://schemas.microsoft.com/office/word/2012/wordml" xmlns:w16cex="http://schemas.microsoft.com/office/word/2018/wordml/cex" xmlns:w16cid="http://schemas.microsoft.com/office/word/2016/wordml/cid" xmlns:w16="http://schemas.microsoft.com/office/word/2018/wordml" xmlns:w16du="http://schemas.microsoft.com/office/word/2023/wordml/word16du" xmlns:w16sdtdh="http://schemas.microsoft.com/office/word/2020/wordml/sdtdatahash" xmlns:w16se="http://schemas.microsoft.com/office/word/2015/wordml/symex" xmlns:wpg="http://schemas.microsoft.com/office/word/2010/wordprocessingGroup" xmlns:wpi="http://schemas.microsoft.com/office/word/2010/wordprocessingInk" xmlns:wne="http://schemas.microsoft.com/office/word/2006/wordml" xmlns:wps="http://schemas.microsoft.com/office/word/2010/wordprocessingShape" mc:Ignorable="w14 w15 w16se w16cid w16 w16cex w16sdtdh w16du wp14">
   <w:p>
     <w:pPr>
       <w:pStyle w:val="Footer"/>
@@ -20296,7 +20323,7 @@
 </file>
 
 <file path=word/footer10.xml><?xml version="1.0" encoding="utf-8"?>
-<w:ftr xmlns:wpc="http://schemas.microsoft.com/office/word/2010/wordprocessingCanvas" xmlns:cx="http://schemas.microsoft.com/office/drawing/2014/chartex" xmlns:cx1="http://schemas.microsoft.com/office/drawing/2015/9/8/chartex" xmlns:cx2="http://schemas.microsoft.com/office/drawing/2015/10/21/chartex" xmlns:cx3="http://schemas.microsoft.com/office/drawing/2016/5/9/chartex" xmlns:cx4="http://schemas.microsoft.com/office/drawing/2016/5/10/chartex" xmlns:cx5="http://schemas.microsoft.com/office/drawing/2016/5/11/chartex" xmlns:cx6="http://schemas.microsoft.com/office/drawing/2016/5/12/chartex" xmlns:cx7="http://schemas.microsoft.com/office/drawing/2016/5/13/chartex" xmlns:cx8="http://schemas.microsoft.com/office/drawing/2016/5/14/chartex" xmlns:mc="http://schemas.openxmlformats.org/markup-compatibility/2006" xmlns:aink="http://schemas.microsoft.com/office/drawing/2016/ink" xmlns:am3d="http://schemas.microsoft.com/office/drawing/2017/model3d" xmlns:o="urn:schemas-microsoft-com:office:office" xmlns:oel="http://schemas.microsoft.com/office/2019/extlst" xmlns:r="http://schemas.openxmlformats.org/officeDocument/2006/relationships" xmlns:m="http://schemas.openxmlformats.org/officeDocument/2006/math" xmlns:v="urn:schemas-microsoft-com:vml" xmlns:wp14="http://schemas.microsoft.com/office/word/2010/wordprocessingDrawing" xmlns:wp="http://schemas.openxmlformats.org/drawingml/2006/wordprocessingDrawing" xmlns:w10="urn:schemas-microsoft-com:office:word" xmlns:w="http://schemas.openxmlformats.org/wordprocessingml/2006/main" xmlns:w14="http://schemas.microsoft.com/office/word/2010/wordml" xmlns:w15="http://schemas.microsoft.com/office/word/2012/wordml" xmlns:w16cex="http://schemas.microsoft.com/office/word/2018/wordml/cex" xmlns:w16cid="http://schemas.microsoft.com/office/word/2016/wordml/cid" xmlns:w16="http://schemas.microsoft.com/office/word/2018/wordml" xmlns:w16sdtdh="http://schemas.microsoft.com/office/word/2020/wordml/sdtdatahash" xmlns:w16se="http://schemas.microsoft.com/office/word/2015/wordml/symex" xmlns:wpg="http://schemas.microsoft.com/office/word/2010/wordprocessingGroup" xmlns:wpi="http://schemas.microsoft.com/office/word/2010/wordprocessingInk" xmlns:wne="http://schemas.microsoft.com/office/word/2006/wordml" xmlns:wps="http://schemas.microsoft.com/office/word/2010/wordprocessingShape" mc:Ignorable="w14 w15 w16se w16cid w16 w16cex w16sdtdh wp14">
+<w:ftr xmlns:wpc="http://schemas.microsoft.com/office/word/2010/wordprocessingCanvas" xmlns:cx="http://schemas.microsoft.com/office/drawing/2014/chartex" xmlns:cx1="http://schemas.microsoft.com/office/drawing/2015/9/8/chartex" xmlns:cx2="http://schemas.microsoft.com/office/drawing/2015/10/21/chartex" xmlns:cx3="http://schemas.microsoft.com/office/drawing/2016/5/9/chartex" xmlns:cx4="http://schemas.microsoft.com/office/drawing/2016/5/10/chartex" xmlns:cx5="http://schemas.microsoft.com/office/drawing/2016/5/11/chartex" xmlns:cx6="http://schemas.microsoft.com/office/drawing/2016/5/12/chartex" xmlns:cx7="http://schemas.microsoft.com/office/drawing/2016/5/13/chartex" xmlns:cx8="http://schemas.microsoft.com/office/drawing/2016/5/14/chartex" xmlns:mc="http://schemas.openxmlformats.org/markup-compatibility/2006" xmlns:aink="http://schemas.microsoft.com/office/drawing/2016/ink" xmlns:am3d="http://schemas.microsoft.com/office/drawing/2017/model3d" xmlns:o="urn:schemas-microsoft-com:office:office" xmlns:oel="http://schemas.microsoft.com/office/2019/extlst" xmlns:r="http://schemas.openxmlformats.org/officeDocument/2006/relationships" xmlns:m="http://schemas.openxmlformats.org/officeDocument/2006/math" xmlns:v="urn:schemas-microsoft-com:vml" xmlns:wp14="http://schemas.microsoft.com/office/word/2010/wordprocessingDrawing" xmlns:wp="http://schemas.openxmlformats.org/drawingml/2006/wordprocessingDrawing" xmlns:w10="urn:schemas-microsoft-com:office:word" xmlns:w="http://schemas.openxmlformats.org/wordprocessingml/2006/main" xmlns:w14="http://schemas.microsoft.com/office/word/2010/wordml" xmlns:w15="http://schemas.microsoft.com/office/word/2012/wordml" xmlns:w16cex="http://schemas.microsoft.com/office/word/2018/wordml/cex" xmlns:w16cid="http://schemas.microsoft.com/office/word/2016/wordml/cid" xmlns:w16="http://schemas.microsoft.com/office/word/2018/wordml" xmlns:w16du="http://schemas.microsoft.com/office/word/2023/wordml/word16du" xmlns:w16sdtdh="http://schemas.microsoft.com/office/word/2020/wordml/sdtdatahash" xmlns:w16se="http://schemas.microsoft.com/office/word/2015/wordml/symex" xmlns:wpg="http://schemas.microsoft.com/office/word/2010/wordprocessingGroup" xmlns:wpi="http://schemas.microsoft.com/office/word/2010/wordprocessingInk" xmlns:wne="http://schemas.microsoft.com/office/word/2006/wordml" xmlns:wps="http://schemas.microsoft.com/office/word/2010/wordprocessingShape" mc:Ignorable="w14 w15 w16se w16cid w16 w16cex w16sdtdh w16du wp14">
   <w:p>
     <w:pPr>
       <w:pStyle w:val="Footer"/>
@@ -20313,7 +20340,7 @@
 </file>
 
 <file path=word/footer11.xml><?xml version="1.0" encoding="utf-8"?>
-<w:ftr xmlns:wpc="http://schemas.microsoft.com/office/word/2010/wordprocessingCanvas" xmlns:cx="http://schemas.microsoft.com/office/drawing/2014/chartex" xmlns:cx1="http://schemas.microsoft.com/office/drawing/2015/9/8/chartex" xmlns:cx2="http://schemas.microsoft.com/office/drawing/2015/10/21/chartex" xmlns:cx3="http://schemas.microsoft.com/office/drawing/2016/5/9/chartex" xmlns:cx4="http://schemas.microsoft.com/office/drawing/2016/5/10/chartex" xmlns:cx5="http://schemas.microsoft.com/office/drawing/2016/5/11/chartex" xmlns:cx6="http://schemas.microsoft.com/office/drawing/2016/5/12/chartex" xmlns:cx7="http://schemas.microsoft.com/office/drawing/2016/5/13/chartex" xmlns:cx8="http://schemas.microsoft.com/office/drawing/2016/5/14/chartex" xmlns:mc="http://schemas.openxmlformats.org/markup-compatibility/2006" xmlns:aink="http://schemas.microsoft.com/office/drawing/2016/ink" xmlns:am3d="http://schemas.microsoft.com/office/drawing/2017/model3d" xmlns:o="urn:schemas-microsoft-com:office:office" xmlns:oel="http://schemas.microsoft.com/office/2019/extlst" xmlns:r="http://schemas.openxmlformats.org/officeDocument/2006/relationships" xmlns:m="http://schemas.openxmlformats.org/officeDocument/2006/math" xmlns:v="urn:schemas-microsoft-com:vml" xmlns:wp14="http://schemas.microsoft.com/office/word/2010/wordprocessingDrawing" xmlns:wp="http://schemas.openxmlformats.org/drawingml/2006/wordprocessingDrawing" xmlns:w10="urn:schemas-microsoft-com:office:word" xmlns:w="http://schemas.openxmlformats.org/wordprocessingml/2006/main" xmlns:w14="http://schemas.microsoft.com/office/word/2010/wordml" xmlns:w15="http://schemas.microsoft.com/office/word/2012/wordml" xmlns:w16cex="http://schemas.microsoft.com/office/word/2018/wordml/cex" xmlns:w16cid="http://schemas.microsoft.com/office/word/2016/wordml/cid" xmlns:w16="http://schemas.microsoft.com/office/word/2018/wordml" xmlns:w16sdtdh="http://schemas.microsoft.com/office/word/2020/wordml/sdtdatahash" xmlns:w16se="http://schemas.microsoft.com/office/word/2015/wordml/symex" xmlns:wpg="http://schemas.microsoft.com/office/word/2010/wordprocessingGroup" xmlns:wpi="http://schemas.microsoft.com/office/word/2010/wordprocessingInk" xmlns:wne="http://schemas.microsoft.com/office/word/2006/wordml" xmlns:wps="http://schemas.microsoft.com/office/word/2010/wordprocessingShape" mc:Ignorable="w14 w15 w16se w16cid w16 w16cex w16sdtdh wp14">
+<w:ftr xmlns:wpc="http://schemas.microsoft.com/office/word/2010/wordprocessingCanvas" xmlns:cx="http://schemas.microsoft.com/office/drawing/2014/chartex" xmlns:cx1="http://schemas.microsoft.com/office/drawing/2015/9/8/chartex" xmlns:cx2="http://schemas.microsoft.com/office/drawing/2015/10/21/chartex" xmlns:cx3="http://schemas.microsoft.com/office/drawing/2016/5/9/chartex" xmlns:cx4="http://schemas.microsoft.com/office/drawing/2016/5/10/chartex" xmlns:cx5="http://schemas.microsoft.com/office/drawing/2016/5/11/chartex" xmlns:cx6="http://schemas.microsoft.com/office/drawing/2016/5/12/chartex" xmlns:cx7="http://schemas.microsoft.com/office/drawing/2016/5/13/chartex" xmlns:cx8="http://schemas.microsoft.com/office/drawing/2016/5/14/chartex" xmlns:mc="http://schemas.openxmlformats.org/markup-compatibility/2006" xmlns:aink="http://schemas.microsoft.com/office/drawing/2016/ink" xmlns:am3d="http://schemas.microsoft.com/office/drawing/2017/model3d" xmlns:o="urn:schemas-microsoft-com:office:office" xmlns:oel="http://schemas.microsoft.com/office/2019/extlst" xmlns:r="http://schemas.openxmlformats.org/officeDocument/2006/relationships" xmlns:m="http://schemas.openxmlformats.org/officeDocument/2006/math" xmlns:v="urn:schemas-microsoft-com:vml" xmlns:wp14="http://schemas.microsoft.com/office/word/2010/wordprocessingDrawing" xmlns:wp="http://schemas.openxmlformats.org/drawingml/2006/wordprocessingDrawing" xmlns:w10="urn:schemas-microsoft-com:office:word" xmlns:w="http://schemas.openxmlformats.org/wordprocessingml/2006/main" xmlns:w14="http://schemas.microsoft.com/office/word/2010/wordml" xmlns:w15="http://schemas.microsoft.com/office/word/2012/wordml" xmlns:w16cex="http://schemas.microsoft.com/office/word/2018/wordml/cex" xmlns:w16cid="http://schemas.microsoft.com/office/word/2016/wordml/cid" xmlns:w16="http://schemas.microsoft.com/office/word/2018/wordml" xmlns:w16du="http://schemas.microsoft.com/office/word/2023/wordml/word16du" xmlns:w16sdtdh="http://schemas.microsoft.com/office/word/2020/wordml/sdtdatahash" xmlns:w16se="http://schemas.microsoft.com/office/word/2015/wordml/symex" xmlns:wpg="http://schemas.microsoft.com/office/word/2010/wordprocessingGroup" xmlns:wpi="http://schemas.microsoft.com/office/word/2010/wordprocessingInk" xmlns:wne="http://schemas.microsoft.com/office/word/2006/wordml" xmlns:wps="http://schemas.microsoft.com/office/word/2010/wordprocessingShape" mc:Ignorable="w14 w15 w16se w16cid w16 w16cex w16sdtdh w16du wp14">
   <w:sdt>
     <w:sdtPr>
       <w:id w:val="-748112728"/>
@@ -20355,7 +20382,7 @@
 </file>
 
 <file path=word/footer2.xml><?xml version="1.0" encoding="utf-8"?>
-<w:ftr xmlns:wpc="http://schemas.microsoft.com/office/word/2010/wordprocessingCanvas" xmlns:cx="http://schemas.microsoft.com/office/drawing/2014/chartex" xmlns:cx1="http://schemas.microsoft.com/office/drawing/2015/9/8/chartex" xmlns:cx2="http://schemas.microsoft.com/office/drawing/2015/10/21/chartex" xmlns:cx3="http://schemas.microsoft.com/office/drawing/2016/5/9/chartex" xmlns:cx4="http://schemas.microsoft.com/office/drawing/2016/5/10/chartex" xmlns:cx5="http://schemas.microsoft.com/office/drawing/2016/5/11/chartex" xmlns:cx6="http://schemas.microsoft.com/office/drawing/2016/5/12/chartex" xmlns:cx7="http://schemas.microsoft.com/office/drawing/2016/5/13/chartex" xmlns:cx8="http://schemas.microsoft.com/office/drawing/2016/5/14/chartex" xmlns:mc="http://schemas.openxmlformats.org/markup-compatibility/2006" xmlns:aink="http://schemas.microsoft.com/office/drawing/2016/ink" xmlns:am3d="http://schemas.microsoft.com/office/drawing/2017/model3d" xmlns:o="urn:schemas-microsoft-com:office:office" xmlns:oel="http://schemas.microsoft.com/office/2019/extlst" xmlns:r="http://schemas.openxmlformats.org/officeDocument/2006/relationships" xmlns:m="http://schemas.openxmlformats.org/officeDocument/2006/math" xmlns:v="urn:schemas-microsoft-com:vml" xmlns:wp14="http://schemas.microsoft.com/office/word/2010/wordprocessingDrawing" xmlns:wp="http://schemas.openxmlformats.org/drawingml/2006/wordprocessingDrawing" xmlns:w10="urn:schemas-microsoft-com:office:word" xmlns:w="http://schemas.openxmlformats.org/wordprocessingml/2006/main" xmlns:w14="http://schemas.microsoft.com/office/word/2010/wordml" xmlns:w15="http://schemas.microsoft.com/office/word/2012/wordml" xmlns:w16cex="http://schemas.microsoft.com/office/word/2018/wordml/cex" xmlns:w16cid="http://schemas.microsoft.com/office/word/2016/wordml/cid" xmlns:w16="http://schemas.microsoft.com/office/word/2018/wordml" xmlns:w16sdtdh="http://schemas.microsoft.com/office/word/2020/wordml/sdtdatahash" xmlns:w16se="http://schemas.microsoft.com/office/word/2015/wordml/symex" xmlns:wpg="http://schemas.microsoft.com/office/word/2010/wordprocessingGroup" xmlns:wpi="http://schemas.microsoft.com/office/word/2010/wordprocessingInk" xmlns:wne="http://schemas.microsoft.com/office/word/2006/wordml" xmlns:wps="http://schemas.microsoft.com/office/word/2010/wordprocessingShape" mc:Ignorable="w14 w15 w16se w16cid w16 w16cex w16sdtdh wp14">
+<w:ftr xmlns:wpc="http://schemas.microsoft.com/office/word/2010/wordprocessingCanvas" xmlns:cx="http://schemas.microsoft.com/office/drawing/2014/chartex" xmlns:cx1="http://schemas.microsoft.com/office/drawing/2015/9/8/chartex" xmlns:cx2="http://schemas.microsoft.com/office/drawing/2015/10/21/chartex" xmlns:cx3="http://schemas.microsoft.com/office/drawing/2016/5/9/chartex" xmlns:cx4="http://schemas.microsoft.com/office/drawing/2016/5/10/chartex" xmlns:cx5="http://schemas.microsoft.com/office/drawing/2016/5/11/chartex" xmlns:cx6="http://schemas.microsoft.com/office/drawing/2016/5/12/chartex" xmlns:cx7="http://schemas.microsoft.com/office/drawing/2016/5/13/chartex" xmlns:cx8="http://schemas.microsoft.com/office/drawing/2016/5/14/chartex" xmlns:mc="http://schemas.openxmlformats.org/markup-compatibility/2006" xmlns:aink="http://schemas.microsoft.com/office/drawing/2016/ink" xmlns:am3d="http://schemas.microsoft.com/office/drawing/2017/model3d" xmlns:o="urn:schemas-microsoft-com:office:office" xmlns:oel="http://schemas.microsoft.com/office/2019/extlst" xmlns:r="http://schemas.openxmlformats.org/officeDocument/2006/relationships" xmlns:m="http://schemas.openxmlformats.org/officeDocument/2006/math" xmlns:v="urn:schemas-microsoft-com:vml" xmlns:wp14="http://schemas.microsoft.com/office/word/2010/wordprocessingDrawing" xmlns:wp="http://schemas.openxmlformats.org/drawingml/2006/wordprocessingDrawing" xmlns:w10="urn:schemas-microsoft-com:office:word" xmlns:w="http://schemas.openxmlformats.org/wordprocessingml/2006/main" xmlns:w14="http://schemas.microsoft.com/office/word/2010/wordml" xmlns:w15="http://schemas.microsoft.com/office/word/2012/wordml" xmlns:w16cex="http://schemas.microsoft.com/office/word/2018/wordml/cex" xmlns:w16cid="http://schemas.microsoft.com/office/word/2016/wordml/cid" xmlns:w16="http://schemas.microsoft.com/office/word/2018/wordml" xmlns:w16du="http://schemas.microsoft.com/office/word/2023/wordml/word16du" xmlns:w16sdtdh="http://schemas.microsoft.com/office/word/2020/wordml/sdtdatahash" xmlns:w16se="http://schemas.microsoft.com/office/word/2015/wordml/symex" xmlns:wpg="http://schemas.microsoft.com/office/word/2010/wordprocessingGroup" xmlns:wpi="http://schemas.microsoft.com/office/word/2010/wordprocessingInk" xmlns:wne="http://schemas.microsoft.com/office/word/2006/wordml" xmlns:wps="http://schemas.microsoft.com/office/word/2010/wordprocessingShape" mc:Ignorable="w14 w15 w16se w16cid w16 w16cex w16sdtdh w16du wp14">
   <w:sdt>
     <w:sdtPr>
       <w:id w:val="828335032"/>
@@ -20397,7 +20424,7 @@
 </file>
 
 <file path=word/footer3.xml><?xml version="1.0" encoding="utf-8"?>
-<w:ftr xmlns:wpc="http://schemas.microsoft.com/office/word/2010/wordprocessingCanvas" xmlns:cx="http://schemas.microsoft.com/office/drawing/2014/chartex" xmlns:cx1="http://schemas.microsoft.com/office/drawing/2015/9/8/chartex" xmlns:cx2="http://schemas.microsoft.com/office/drawing/2015/10/21/chartex" xmlns:cx3="http://schemas.microsoft.com/office/drawing/2016/5/9/chartex" xmlns:cx4="http://schemas.microsoft.com/office/drawing/2016/5/10/chartex" xmlns:cx5="http://schemas.microsoft.com/office/drawing/2016/5/11/chartex" xmlns:cx6="http://schemas.microsoft.com/office/drawing/2016/5/12/chartex" xmlns:cx7="http://schemas.microsoft.com/office/drawing/2016/5/13/chartex" xmlns:cx8="http://schemas.microsoft.com/office/drawing/2016/5/14/chartex" xmlns:mc="http://schemas.openxmlformats.org/markup-compatibility/2006" xmlns:aink="http://schemas.microsoft.com/office/drawing/2016/ink" xmlns:am3d="http://schemas.microsoft.com/office/drawing/2017/model3d" xmlns:o="urn:schemas-microsoft-com:office:office" xmlns:oel="http://schemas.microsoft.com/office/2019/extlst" xmlns:r="http://schemas.openxmlformats.org/officeDocument/2006/relationships" xmlns:m="http://schemas.openxmlformats.org/officeDocument/2006/math" xmlns:v="urn:schemas-microsoft-com:vml" xmlns:wp14="http://schemas.microsoft.com/office/word/2010/wordprocessingDrawing" xmlns:wp="http://schemas.openxmlformats.org/drawingml/2006/wordprocessingDrawing" xmlns:w10="urn:schemas-microsoft-com:office:word" xmlns:w="http://schemas.openxmlformats.org/wordprocessingml/2006/main" xmlns:w14="http://schemas.microsoft.com/office/word/2010/wordml" xmlns:w15="http://schemas.microsoft.com/office/word/2012/wordml" xmlns:w16cex="http://schemas.microsoft.com/office/word/2018/wordml/cex" xmlns:w16cid="http://schemas.microsoft.com/office/word/2016/wordml/cid" xmlns:w16="http://schemas.microsoft.com/office/word/2018/wordml" xmlns:w16sdtdh="http://schemas.microsoft.com/office/word/2020/wordml/sdtdatahash" xmlns:w16se="http://schemas.microsoft.com/office/word/2015/wordml/symex" xmlns:wpg="http://schemas.microsoft.com/office/word/2010/wordprocessingGroup" xmlns:wpi="http://schemas.microsoft.com/office/word/2010/wordprocessingInk" xmlns:wne="http://schemas.microsoft.com/office/word/2006/wordml" xmlns:wps="http://schemas.microsoft.com/office/word/2010/wordprocessingShape" mc:Ignorable="w14 w15 w16se w16cid w16 w16cex w16sdtdh wp14">
+<w:ftr xmlns:wpc="http://schemas.microsoft.com/office/word/2010/wordprocessingCanvas" xmlns:cx="http://schemas.microsoft.com/office/drawing/2014/chartex" xmlns:cx1="http://schemas.microsoft.com/office/drawing/2015/9/8/chartex" xmlns:cx2="http://schemas.microsoft.com/office/drawing/2015/10/21/chartex" xmlns:cx3="http://schemas.microsoft.com/office/drawing/2016/5/9/chartex" xmlns:cx4="http://schemas.microsoft.com/office/drawing/2016/5/10/chartex" xmlns:cx5="http://schemas.microsoft.com/office/drawing/2016/5/11/chartex" xmlns:cx6="http://schemas.microsoft.com/office/drawing/2016/5/12/chartex" xmlns:cx7="http://schemas.microsoft.com/office/drawing/2016/5/13/chartex" xmlns:cx8="http://schemas.microsoft.com/office/drawing/2016/5/14/chartex" xmlns:mc="http://schemas.openxmlformats.org/markup-compatibility/2006" xmlns:aink="http://schemas.microsoft.com/office/drawing/2016/ink" xmlns:am3d="http://schemas.microsoft.com/office/drawing/2017/model3d" xmlns:o="urn:schemas-microsoft-com:office:office" xmlns:oel="http://schemas.microsoft.com/office/2019/extlst" xmlns:r="http://schemas.openxmlformats.org/officeDocument/2006/relationships" xmlns:m="http://schemas.openxmlformats.org/officeDocument/2006/math" xmlns:v="urn:schemas-microsoft-com:vml" xmlns:wp14="http://schemas.microsoft.com/office/word/2010/wordprocessingDrawing" xmlns:wp="http://schemas.openxmlformats.org/drawingml/2006/wordprocessingDrawing" xmlns:w10="urn:schemas-microsoft-com:office:word" xmlns:w="http://schemas.openxmlformats.org/wordprocessingml/2006/main" xmlns:w14="http://schemas.microsoft.com/office/word/2010/wordml" xmlns:w15="http://schemas.microsoft.com/office/word/2012/wordml" xmlns:w16cex="http://schemas.microsoft.com/office/word/2018/wordml/cex" xmlns:w16cid="http://schemas.microsoft.com/office/word/2016/wordml/cid" xmlns:w16="http://schemas.microsoft.com/office/word/2018/wordml" xmlns:w16du="http://schemas.microsoft.com/office/word/2023/wordml/word16du" xmlns:w16sdtdh="http://schemas.microsoft.com/office/word/2020/wordml/sdtdatahash" xmlns:w16se="http://schemas.microsoft.com/office/word/2015/wordml/symex" xmlns:wpg="http://schemas.microsoft.com/office/word/2010/wordprocessingGroup" xmlns:wpi="http://schemas.microsoft.com/office/word/2010/wordprocessingInk" xmlns:wne="http://schemas.microsoft.com/office/word/2006/wordml" xmlns:wps="http://schemas.microsoft.com/office/word/2010/wordprocessingShape" mc:Ignorable="w14 w15 w16se w16cid w16 w16cex w16sdtdh w16du wp14">
   <w:p>
     <w:pPr>
       <w:pStyle w:val="Footer"/>
@@ -20428,7 +20455,7 @@
 </file>
 
 <file path=word/footer4.xml><?xml version="1.0" encoding="utf-8"?>
-<w:ftr xmlns:wpc="http://schemas.microsoft.com/office/word/2010/wordprocessingCanvas" xmlns:cx="http://schemas.microsoft.com/office/drawing/2014/chartex" xmlns:cx1="http://schemas.microsoft.com/office/drawing/2015/9/8/chartex" xmlns:cx2="http://schemas.microsoft.com/office/drawing/2015/10/21/chartex" xmlns:cx3="http://schemas.microsoft.com/office/drawing/2016/5/9/chartex" xmlns:cx4="http://schemas.microsoft.com/office/drawing/2016/5/10/chartex" xmlns:cx5="http://schemas.microsoft.com/office/drawing/2016/5/11/chartex" xmlns:cx6="http://schemas.microsoft.com/office/drawing/2016/5/12/chartex" xmlns:cx7="http://schemas.microsoft.com/office/drawing/2016/5/13/chartex" xmlns:cx8="http://schemas.microsoft.com/office/drawing/2016/5/14/chartex" xmlns:mc="http://schemas.openxmlformats.org/markup-compatibility/2006" xmlns:aink="http://schemas.microsoft.com/office/drawing/2016/ink" xmlns:am3d="http://schemas.microsoft.com/office/drawing/2017/model3d" xmlns:o="urn:schemas-microsoft-com:office:office" xmlns:oel="http://schemas.microsoft.com/office/2019/extlst" xmlns:r="http://schemas.openxmlformats.org/officeDocument/2006/relationships" xmlns:m="http://schemas.openxmlformats.org/officeDocument/2006/math" xmlns:v="urn:schemas-microsoft-com:vml" xmlns:wp14="http://schemas.microsoft.com/office/word/2010/wordprocessingDrawing" xmlns:wp="http://schemas.openxmlformats.org/drawingml/2006/wordprocessingDrawing" xmlns:w10="urn:schemas-microsoft-com:office:word" xmlns:w="http://schemas.openxmlformats.org/wordprocessingml/2006/main" xmlns:w14="http://schemas.microsoft.com/office/word/2010/wordml" xmlns:w15="http://schemas.microsoft.com/office/word/2012/wordml" xmlns:w16cex="http://schemas.microsoft.com/office/word/2018/wordml/cex" xmlns:w16cid="http://schemas.microsoft.com/office/word/2016/wordml/cid" xmlns:w16="http://schemas.microsoft.com/office/word/2018/wordml" xmlns:w16sdtdh="http://schemas.microsoft.com/office/word/2020/wordml/sdtdatahash" xmlns:w16se="http://schemas.microsoft.com/office/word/2015/wordml/symex" xmlns:wpg="http://schemas.microsoft.com/office/word/2010/wordprocessingGroup" xmlns:wpi="http://schemas.microsoft.com/office/word/2010/wordprocessingInk" xmlns:wne="http://schemas.microsoft.com/office/word/2006/wordml" xmlns:wps="http://schemas.microsoft.com/office/word/2010/wordprocessingShape" mc:Ignorable="w14 w15 w16se w16cid w16 w16cex w16sdtdh wp14">
+<w:ftr xmlns:wpc="http://schemas.microsoft.com/office/word/2010/wordprocessingCanvas" xmlns:cx="http://schemas.microsoft.com/office/drawing/2014/chartex" xmlns:cx1="http://schemas.microsoft.com/office/drawing/2015/9/8/chartex" xmlns:cx2="http://schemas.microsoft.com/office/drawing/2015/10/21/chartex" xmlns:cx3="http://schemas.microsoft.com/office/drawing/2016/5/9/chartex" xmlns:cx4="http://schemas.microsoft.com/office/drawing/2016/5/10/chartex" xmlns:cx5="http://schemas.microsoft.com/office/drawing/2016/5/11/chartex" xmlns:cx6="http://schemas.microsoft.com/office/drawing/2016/5/12/chartex" xmlns:cx7="http://schemas.microsoft.com/office/drawing/2016/5/13/chartex" xmlns:cx8="http://schemas.microsoft.com/office/drawing/2016/5/14/chartex" xmlns:mc="http://schemas.openxmlformats.org/markup-compatibility/2006" xmlns:aink="http://schemas.microsoft.com/office/drawing/2016/ink" xmlns:am3d="http://schemas.microsoft.com/office/drawing/2017/model3d" xmlns:o="urn:schemas-microsoft-com:office:office" xmlns:oel="http://schemas.microsoft.com/office/2019/extlst" xmlns:r="http://schemas.openxmlformats.org/officeDocument/2006/relationships" xmlns:m="http://schemas.openxmlformats.org/officeDocument/2006/math" xmlns:v="urn:schemas-microsoft-com:vml" xmlns:wp14="http://schemas.microsoft.com/office/word/2010/wordprocessingDrawing" xmlns:wp="http://schemas.openxmlformats.org/drawingml/2006/wordprocessingDrawing" xmlns:w10="urn:schemas-microsoft-com:office:word" xmlns:w="http://schemas.openxmlformats.org/wordprocessingml/2006/main" xmlns:w14="http://schemas.microsoft.com/office/word/2010/wordml" xmlns:w15="http://schemas.microsoft.com/office/word/2012/wordml" xmlns:w16cex="http://schemas.microsoft.com/office/word/2018/wordml/cex" xmlns:w16cid="http://schemas.microsoft.com/office/word/2016/wordml/cid" xmlns:w16="http://schemas.microsoft.com/office/word/2018/wordml" xmlns:w16du="http://schemas.microsoft.com/office/word/2023/wordml/word16du" xmlns:w16sdtdh="http://schemas.microsoft.com/office/word/2020/wordml/sdtdatahash" xmlns:w16se="http://schemas.microsoft.com/office/word/2015/wordml/symex" xmlns:wpg="http://schemas.microsoft.com/office/word/2010/wordprocessingGroup" xmlns:wpi="http://schemas.microsoft.com/office/word/2010/wordprocessingInk" xmlns:wne="http://schemas.microsoft.com/office/word/2006/wordml" xmlns:wps="http://schemas.microsoft.com/office/word/2010/wordprocessingShape" mc:Ignorable="w14 w15 w16se w16cid w16 w16cex w16sdtdh w16du wp14">
   <w:p>
     <w:pPr>
       <w:pStyle w:val="Footer"/>
@@ -20445,7 +20472,7 @@
 </file>
 
 <file path=word/footer5.xml><?xml version="1.0" encoding="utf-8"?>
-<w:ftr xmlns:wpc="http://schemas.microsoft.com/office/word/2010/wordprocessingCanvas" xmlns:cx="http://schemas.microsoft.com/office/drawing/2014/chartex" xmlns:cx1="http://schemas.microsoft.com/office/drawing/2015/9/8/chartex" xmlns:cx2="http://schemas.microsoft.com/office/drawing/2015/10/21/chartex" xmlns:cx3="http://schemas.microsoft.com/office/drawing/2016/5/9/chartex" xmlns:cx4="http://schemas.microsoft.com/office/drawing/2016/5/10/chartex" xmlns:cx5="http://schemas.microsoft.com/office/drawing/2016/5/11/chartex" xmlns:cx6="http://schemas.microsoft.com/office/drawing/2016/5/12/chartex" xmlns:cx7="http://schemas.microsoft.com/office/drawing/2016/5/13/chartex" xmlns:cx8="http://schemas.microsoft.com/office/drawing/2016/5/14/chartex" xmlns:mc="http://schemas.openxmlformats.org/markup-compatibility/2006" xmlns:aink="http://schemas.microsoft.com/office/drawing/2016/ink" xmlns:am3d="http://schemas.microsoft.com/office/drawing/2017/model3d" xmlns:o="urn:schemas-microsoft-com:office:office" xmlns:oel="http://schemas.microsoft.com/office/2019/extlst" xmlns:r="http://schemas.openxmlformats.org/officeDocument/2006/relationships" xmlns:m="http://schemas.openxmlformats.org/officeDocument/2006/math" xmlns:v="urn:schemas-microsoft-com:vml" xmlns:wp14="http://schemas.microsoft.com/office/word/2010/wordprocessingDrawing" xmlns:wp="http://schemas.openxmlformats.org/drawingml/2006/wordprocessingDrawing" xmlns:w10="urn:schemas-microsoft-com:office:word" xmlns:w="http://schemas.openxmlformats.org/wordprocessingml/2006/main" xmlns:w14="http://schemas.microsoft.com/office/word/2010/wordml" xmlns:w15="http://schemas.microsoft.com/office/word/2012/wordml" xmlns:w16cex="http://schemas.microsoft.com/office/word/2018/wordml/cex" xmlns:w16cid="http://schemas.microsoft.com/office/word/2016/wordml/cid" xmlns:w16="http://schemas.microsoft.com/office/word/2018/wordml" xmlns:w16sdtdh="http://schemas.microsoft.com/office/word/2020/wordml/sdtdatahash" xmlns:w16se="http://schemas.microsoft.com/office/word/2015/wordml/symex" xmlns:wpg="http://schemas.microsoft.com/office/word/2010/wordprocessingGroup" xmlns:wpi="http://schemas.microsoft.com/office/word/2010/wordprocessingInk" xmlns:wne="http://schemas.microsoft.com/office/word/2006/wordml" xmlns:wps="http://schemas.microsoft.com/office/word/2010/wordprocessingShape" mc:Ignorable="w14 w15 w16se w16cid w16 w16cex w16sdtdh wp14">
+<w:ftr xmlns:wpc="http://schemas.microsoft.com/office/word/2010/wordprocessingCanvas" xmlns:cx="http://schemas.microsoft.com/office/drawing/2014/chartex" xmlns:cx1="http://schemas.microsoft.com/office/drawing/2015/9/8/chartex" xmlns:cx2="http://schemas.microsoft.com/office/drawing/2015/10/21/chartex" xmlns:cx3="http://schemas.microsoft.com/office/drawing/2016/5/9/chartex" xmlns:cx4="http://schemas.microsoft.com/office/drawing/2016/5/10/chartex" xmlns:cx5="http://schemas.microsoft.com/office/drawing/2016/5/11/chartex" xmlns:cx6="http://schemas.microsoft.com/office/drawing/2016/5/12/chartex" xmlns:cx7="http://schemas.microsoft.com/office/drawing/2016/5/13/chartex" xmlns:cx8="http://schemas.microsoft.com/office/drawing/2016/5/14/chartex" xmlns:mc="http://schemas.openxmlformats.org/markup-compatibility/2006" xmlns:aink="http://schemas.microsoft.com/office/drawing/2016/ink" xmlns:am3d="http://schemas.microsoft.com/office/drawing/2017/model3d" xmlns:o="urn:schemas-microsoft-com:office:office" xmlns:oel="http://schemas.microsoft.com/office/2019/extlst" xmlns:r="http://schemas.openxmlformats.org/officeDocument/2006/relationships" xmlns:m="http://schemas.openxmlformats.org/officeDocument/2006/math" xmlns:v="urn:schemas-microsoft-com:vml" xmlns:wp14="http://schemas.microsoft.com/office/word/2010/wordprocessingDrawing" xmlns:wp="http://schemas.openxmlformats.org/drawingml/2006/wordprocessingDrawing" xmlns:w10="urn:schemas-microsoft-com:office:word" xmlns:w="http://schemas.openxmlformats.org/wordprocessingml/2006/main" xmlns:w14="http://schemas.microsoft.com/office/word/2010/wordml" xmlns:w15="http://schemas.microsoft.com/office/word/2012/wordml" xmlns:w16cex="http://schemas.microsoft.com/office/word/2018/wordml/cex" xmlns:w16cid="http://schemas.microsoft.com/office/word/2016/wordml/cid" xmlns:w16="http://schemas.microsoft.com/office/word/2018/wordml" xmlns:w16du="http://schemas.microsoft.com/office/word/2023/wordml/word16du" xmlns:w16sdtdh="http://schemas.microsoft.com/office/word/2020/wordml/sdtdatahash" xmlns:w16se="http://schemas.microsoft.com/office/word/2015/wordml/symex" xmlns:wpg="http://schemas.microsoft.com/office/word/2010/wordprocessingGroup" xmlns:wpi="http://schemas.microsoft.com/office/word/2010/wordprocessingInk" xmlns:wne="http://schemas.microsoft.com/office/word/2006/wordml" xmlns:wps="http://schemas.microsoft.com/office/word/2010/wordprocessingShape" mc:Ignorable="w14 w15 w16se w16cid w16 w16cex w16sdtdh w16du wp14">
   <w:p>
     <w:pPr>
       <w:pStyle w:val="Footer"/>
@@ -20476,7 +20503,7 @@
 </file>
 
 <file path=word/footer6.xml><?xml version="1.0" encoding="utf-8"?>
-<w:ftr xmlns:wpc="http://schemas.microsoft.com/office/word/2010/wordprocessingCanvas" xmlns:cx="http://schemas.microsoft.com/office/drawing/2014/chartex" xmlns:cx1="http://schemas.microsoft.com/office/drawing/2015/9/8/chartex" xmlns:cx2="http://schemas.microsoft.com/office/drawing/2015/10/21/chartex" xmlns:cx3="http://schemas.microsoft.com/office/drawing/2016/5/9/chartex" xmlns:cx4="http://schemas.microsoft.com/office/drawing/2016/5/10/chartex" xmlns:cx5="http://schemas.microsoft.com/office/drawing/2016/5/11/chartex" xmlns:cx6="http://schemas.microsoft.com/office/drawing/2016/5/12/chartex" xmlns:cx7="http://schemas.microsoft.com/office/drawing/2016/5/13/chartex" xmlns:cx8="http://schemas.microsoft.com/office/drawing/2016/5/14/chartex" xmlns:mc="http://schemas.openxmlformats.org/markup-compatibility/2006" xmlns:aink="http://schemas.microsoft.com/office/drawing/2016/ink" xmlns:am3d="http://schemas.microsoft.com/office/drawing/2017/model3d" xmlns:o="urn:schemas-microsoft-com:office:office" xmlns:oel="http://schemas.microsoft.com/office/2019/extlst" xmlns:r="http://schemas.openxmlformats.org/officeDocument/2006/relationships" xmlns:m="http://schemas.openxmlformats.org/officeDocument/2006/math" xmlns:v="urn:schemas-microsoft-com:vml" xmlns:wp14="http://schemas.microsoft.com/office/word/2010/wordprocessingDrawing" xmlns:wp="http://schemas.openxmlformats.org/drawingml/2006/wordprocessingDrawing" xmlns:w10="urn:schemas-microsoft-com:office:word" xmlns:w="http://schemas.openxmlformats.org/wordprocessingml/2006/main" xmlns:w14="http://schemas.microsoft.com/office/word/2010/wordml" xmlns:w15="http://schemas.microsoft.com/office/word/2012/wordml" xmlns:w16cex="http://schemas.microsoft.com/office/word/2018/wordml/cex" xmlns:w16cid="http://schemas.microsoft.com/office/word/2016/wordml/cid" xmlns:w16="http://schemas.microsoft.com/office/word/2018/wordml" xmlns:w16sdtdh="http://schemas.microsoft.com/office/word/2020/wordml/sdtdatahash" xmlns:w16se="http://schemas.microsoft.com/office/word/2015/wordml/symex" xmlns:wpg="http://schemas.microsoft.com/office/word/2010/wordprocessingGroup" xmlns:wpi="http://schemas.microsoft.com/office/word/2010/wordprocessingInk" xmlns:wne="http://schemas.microsoft.com/office/word/2006/wordml" xmlns:wps="http://schemas.microsoft.com/office/word/2010/wordprocessingShape" mc:Ignorable="w14 w15 w16se w16cid w16 w16cex w16sdtdh wp14">
+<w:ftr xmlns:wpc="http://schemas.microsoft.com/office/word/2010/wordprocessingCanvas" xmlns:cx="http://schemas.microsoft.com/office/drawing/2014/chartex" xmlns:cx1="http://schemas.microsoft.com/office/drawing/2015/9/8/chartex" xmlns:cx2="http://schemas.microsoft.com/office/drawing/2015/10/21/chartex" xmlns:cx3="http://schemas.microsoft.com/office/drawing/2016/5/9/chartex" xmlns:cx4="http://schemas.microsoft.com/office/drawing/2016/5/10/chartex" xmlns:cx5="http://schemas.microsoft.com/office/drawing/2016/5/11/chartex" xmlns:cx6="http://schemas.microsoft.com/office/drawing/2016/5/12/chartex" xmlns:cx7="http://schemas.microsoft.com/office/drawing/2016/5/13/chartex" xmlns:cx8="http://schemas.microsoft.com/office/drawing/2016/5/14/chartex" xmlns:mc="http://schemas.openxmlformats.org/markup-compatibility/2006" xmlns:aink="http://schemas.microsoft.com/office/drawing/2016/ink" xmlns:am3d="http://schemas.microsoft.com/office/drawing/2017/model3d" xmlns:o="urn:schemas-microsoft-com:office:office" xmlns:oel="http://schemas.microsoft.com/office/2019/extlst" xmlns:r="http://schemas.openxmlformats.org/officeDocument/2006/relationships" xmlns:m="http://schemas.openxmlformats.org/officeDocument/2006/math" xmlns:v="urn:schemas-microsoft-com:vml" xmlns:wp14="http://schemas.microsoft.com/office/word/2010/wordprocessingDrawing" xmlns:wp="http://schemas.openxmlformats.org/drawingml/2006/wordprocessingDrawing" xmlns:w10="urn:schemas-microsoft-com:office:word" xmlns:w="http://schemas.openxmlformats.org/wordprocessingml/2006/main" xmlns:w14="http://schemas.microsoft.com/office/word/2010/wordml" xmlns:w15="http://schemas.microsoft.com/office/word/2012/wordml" xmlns:w16cex="http://schemas.microsoft.com/office/word/2018/wordml/cex" xmlns:w16cid="http://schemas.microsoft.com/office/word/2016/wordml/cid" xmlns:w16="http://schemas.microsoft.com/office/word/2018/wordml" xmlns:w16du="http://schemas.microsoft.com/office/word/2023/wordml/word16du" xmlns:w16sdtdh="http://schemas.microsoft.com/office/word/2020/wordml/sdtdatahash" xmlns:w16se="http://schemas.microsoft.com/office/word/2015/wordml/symex" xmlns:wpg="http://schemas.microsoft.com/office/word/2010/wordprocessingGroup" xmlns:wpi="http://schemas.microsoft.com/office/word/2010/wordprocessingInk" xmlns:wne="http://schemas.microsoft.com/office/word/2006/wordml" xmlns:wps="http://schemas.microsoft.com/office/word/2010/wordprocessingShape" mc:Ignorable="w14 w15 w16se w16cid w16 w16cex w16sdtdh w16du wp14">
   <w:p>
     <w:pPr>
       <w:pStyle w:val="Footer"/>
@@ -20493,7 +20520,7 @@
 </file>
 
 <file path=word/footer7.xml><?xml version="1.0" encoding="utf-8"?>
-<w:ftr xmlns:wpc="http://schemas.microsoft.com/office/word/2010/wordprocessingCanvas" xmlns:cx="http://schemas.microsoft.com/office/drawing/2014/chartex" xmlns:cx1="http://schemas.microsoft.com/office/drawing/2015/9/8/chartex" xmlns:cx2="http://schemas.microsoft.com/office/drawing/2015/10/21/chartex" xmlns:cx3="http://schemas.microsoft.com/office/drawing/2016/5/9/chartex" xmlns:cx4="http://schemas.microsoft.com/office/drawing/2016/5/10/chartex" xmlns:cx5="http://schemas.microsoft.com/office/drawing/2016/5/11/chartex" xmlns:cx6="http://schemas.microsoft.com/office/drawing/2016/5/12/chartex" xmlns:cx7="http://schemas.microsoft.com/office/drawing/2016/5/13/chartex" xmlns:cx8="http://schemas.microsoft.com/office/drawing/2016/5/14/chartex" xmlns:mc="http://schemas.openxmlformats.org/markup-compatibility/2006" xmlns:aink="http://schemas.microsoft.com/office/drawing/2016/ink" xmlns:am3d="http://schemas.microsoft.com/office/drawing/2017/model3d" xmlns:o="urn:schemas-microsoft-com:office:office" xmlns:oel="http://schemas.microsoft.com/office/2019/extlst" xmlns:r="http://schemas.openxmlformats.org/officeDocument/2006/relationships" xmlns:m="http://schemas.openxmlformats.org/officeDocument/2006/math" xmlns:v="urn:schemas-microsoft-com:vml" xmlns:wp14="http://schemas.microsoft.com/office/word/2010/wordprocessingDrawing" xmlns:wp="http://schemas.openxmlformats.org/drawingml/2006/wordprocessingDrawing" xmlns:w10="urn:schemas-microsoft-com:office:word" xmlns:w="http://schemas.openxmlformats.org/wordprocessingml/2006/main" xmlns:w14="http://schemas.microsoft.com/office/word/2010/wordml" xmlns:w15="http://schemas.microsoft.com/office/word/2012/wordml" xmlns:w16cex="http://schemas.microsoft.com/office/word/2018/wordml/cex" xmlns:w16cid="http://schemas.microsoft.com/office/word/2016/wordml/cid" xmlns:w16="http://schemas.microsoft.com/office/word/2018/wordml" xmlns:w16sdtdh="http://schemas.microsoft.com/office/word/2020/wordml/sdtdatahash" xmlns:w16se="http://schemas.microsoft.com/office/word/2015/wordml/symex" xmlns:wpg="http://schemas.microsoft.com/office/word/2010/wordprocessingGroup" xmlns:wpi="http://schemas.microsoft.com/office/word/2010/wordprocessingInk" xmlns:wne="http://schemas.microsoft.com/office/word/2006/wordml" xmlns:wps="http://schemas.microsoft.com/office/word/2010/wordprocessingShape" mc:Ignorable="w14 w15 w16se w16cid w16 w16cex w16sdtdh wp14">
+<w:ftr xmlns:wpc="http://schemas.microsoft.com/office/word/2010/wordprocessingCanvas" xmlns:cx="http://schemas.microsoft.com/office/drawing/2014/chartex" xmlns:cx1="http://schemas.microsoft.com/office/drawing/2015/9/8/chartex" xmlns:cx2="http://schemas.microsoft.com/office/drawing/2015/10/21/chartex" xmlns:cx3="http://schemas.microsoft.com/office/drawing/2016/5/9/chartex" xmlns:cx4="http://schemas.microsoft.com/office/drawing/2016/5/10/chartex" xmlns:cx5="http://schemas.microsoft.com/office/drawing/2016/5/11/chartex" xmlns:cx6="http://schemas.microsoft.com/office/drawing/2016/5/12/chartex" xmlns:cx7="http://schemas.microsoft.com/office/drawing/2016/5/13/chartex" xmlns:cx8="http://schemas.microsoft.com/office/drawing/2016/5/14/chartex" xmlns:mc="http://schemas.openxmlformats.org/markup-compatibility/2006" xmlns:aink="http://schemas.microsoft.com/office/drawing/2016/ink" xmlns:am3d="http://schemas.microsoft.com/office/drawing/2017/model3d" xmlns:o="urn:schemas-microsoft-com:office:office" xmlns:oel="http://schemas.microsoft.com/office/2019/extlst" xmlns:r="http://schemas.openxmlformats.org/officeDocument/2006/relationships" xmlns:m="http://schemas.openxmlformats.org/officeDocument/2006/math" xmlns:v="urn:schemas-microsoft-com:vml" xmlns:wp14="http://schemas.microsoft.com/office/word/2010/wordprocessingDrawing" xmlns:wp="http://schemas.openxmlformats.org/drawingml/2006/wordprocessingDrawing" xmlns:w10="urn:schemas-microsoft-com:office:word" xmlns:w="http://schemas.openxmlformats.org/wordprocessingml/2006/main" xmlns:w14="http://schemas.microsoft.com/office/word/2010/wordml" xmlns:w15="http://schemas.microsoft.com/office/word/2012/wordml" xmlns:w16cex="http://schemas.microsoft.com/office/word/2018/wordml/cex" xmlns:w16cid="http://schemas.microsoft.com/office/word/2016/wordml/cid" xmlns:w16="http://schemas.microsoft.com/office/word/2018/wordml" xmlns:w16du="http://schemas.microsoft.com/office/word/2023/wordml/word16du" xmlns:w16sdtdh="http://schemas.microsoft.com/office/word/2020/wordml/sdtdatahash" xmlns:w16se="http://schemas.microsoft.com/office/word/2015/wordml/symex" xmlns:wpg="http://schemas.microsoft.com/office/word/2010/wordprocessingGroup" xmlns:wpi="http://schemas.microsoft.com/office/word/2010/wordprocessingInk" xmlns:wne="http://schemas.microsoft.com/office/word/2006/wordml" xmlns:wps="http://schemas.microsoft.com/office/word/2010/wordprocessingShape" mc:Ignorable="w14 w15 w16se w16cid w16 w16cex w16sdtdh w16du wp14">
   <w:p>
     <w:pPr>
       <w:pStyle w:val="Footer"/>
@@ -20524,7 +20551,7 @@
 </file>
 
 <file path=word/footer8.xml><?xml version="1.0" encoding="utf-8"?>
-<w:ftr xmlns:wpc="http://schemas.microsoft.com/office/word/2010/wordprocessingCanvas" xmlns:cx="http://schemas.microsoft.com/office/drawing/2014/chartex" xmlns:cx1="http://schemas.microsoft.com/office/drawing/2015/9/8/chartex" xmlns:cx2="http://schemas.microsoft.com/office/drawing/2015/10/21/chartex" xmlns:cx3="http://schemas.microsoft.com/office/drawing/2016/5/9/chartex" xmlns:cx4="http://schemas.microsoft.com/office/drawing/2016/5/10/chartex" xmlns:cx5="http://schemas.microsoft.com/office/drawing/2016/5/11/chartex" xmlns:cx6="http://schemas.microsoft.com/office/drawing/2016/5/12/chartex" xmlns:cx7="http://schemas.microsoft.com/office/drawing/2016/5/13/chartex" xmlns:cx8="http://schemas.microsoft.com/office/drawing/2016/5/14/chartex" xmlns:mc="http://schemas.openxmlformats.org/markup-compatibility/2006" xmlns:aink="http://schemas.microsoft.com/office/drawing/2016/ink" xmlns:am3d="http://schemas.microsoft.com/office/drawing/2017/model3d" xmlns:o="urn:schemas-microsoft-com:office:office" xmlns:oel="http://schemas.microsoft.com/office/2019/extlst" xmlns:r="http://schemas.openxmlformats.org/officeDocument/2006/relationships" xmlns:m="http://schemas.openxmlformats.org/officeDocument/2006/math" xmlns:v="urn:schemas-microsoft-com:vml" xmlns:wp14="http://schemas.microsoft.com/office/word/2010/wordprocessingDrawing" xmlns:wp="http://schemas.openxmlformats.org/drawingml/2006/wordprocessingDrawing" xmlns:w10="urn:schemas-microsoft-com:office:word" xmlns:w="http://schemas.openxmlformats.org/wordprocessingml/2006/main" xmlns:w14="http://schemas.microsoft.com/office/word/2010/wordml" xmlns:w15="http://schemas.microsoft.com/office/word/2012/wordml" xmlns:w16cex="http://schemas.microsoft.com/office/word/2018/wordml/cex" xmlns:w16cid="http://schemas.microsoft.com/office/word/2016/wordml/cid" xmlns:w16="http://schemas.microsoft.com/office/word/2018/wordml" xmlns:w16sdtdh="http://schemas.microsoft.com/office/word/2020/wordml/sdtdatahash" xmlns:w16se="http://schemas.microsoft.com/office/word/2015/wordml/symex" xmlns:wpg="http://schemas.microsoft.com/office/word/2010/wordprocessingGroup" xmlns:wpi="http://schemas.microsoft.com/office/word/2010/wordprocessingInk" xmlns:wne="http://schemas.microsoft.com/office/word/2006/wordml" xmlns:wps="http://schemas.microsoft.com/office/word/2010/wordprocessingShape" mc:Ignorable="w14 w15 w16se w16cid w16 w16cex w16sdtdh wp14">
+<w:ftr xmlns:wpc="http://schemas.microsoft.com/office/word/2010/wordprocessingCanvas" xmlns:cx="http://schemas.microsoft.com/office/drawing/2014/chartex" xmlns:cx1="http://schemas.microsoft.com/office/drawing/2015/9/8/chartex" xmlns:cx2="http://schemas.microsoft.com/office/drawing/2015/10/21/chartex" xmlns:cx3="http://schemas.microsoft.com/office/drawing/2016/5/9/chartex" xmlns:cx4="http://schemas.microsoft.com/office/drawing/2016/5/10/chartex" xmlns:cx5="http://schemas.microsoft.com/office/drawing/2016/5/11/chartex" xmlns:cx6="http://schemas.microsoft.com/office/drawing/2016/5/12/chartex" xmlns:cx7="http://schemas.microsoft.com/office/drawing/2016/5/13/chartex" xmlns:cx8="http://schemas.microsoft.com/office/drawing/2016/5/14/chartex" xmlns:mc="http://schemas.openxmlformats.org/markup-compatibility/2006" xmlns:aink="http://schemas.microsoft.com/office/drawing/2016/ink" xmlns:am3d="http://schemas.microsoft.com/office/drawing/2017/model3d" xmlns:o="urn:schemas-microsoft-com:office:office" xmlns:oel="http://schemas.microsoft.com/office/2019/extlst" xmlns:r="http://schemas.openxmlformats.org/officeDocument/2006/relationships" xmlns:m="http://schemas.openxmlformats.org/officeDocument/2006/math" xmlns:v="urn:schemas-microsoft-com:vml" xmlns:wp14="http://schemas.microsoft.com/office/word/2010/wordprocessingDrawing" xmlns:wp="http://schemas.openxmlformats.org/drawingml/2006/wordprocessingDrawing" xmlns:w10="urn:schemas-microsoft-com:office:word" xmlns:w="http://schemas.openxmlformats.org/wordprocessingml/2006/main" xmlns:w14="http://schemas.microsoft.com/office/word/2010/wordml" xmlns:w15="http://schemas.microsoft.com/office/word/2012/wordml" xmlns:w16cex="http://schemas.microsoft.com/office/word/2018/wordml/cex" xmlns:w16cid="http://schemas.microsoft.com/office/word/2016/wordml/cid" xmlns:w16="http://schemas.microsoft.com/office/word/2018/wordml" xmlns:w16du="http://schemas.microsoft.com/office/word/2023/wordml/word16du" xmlns:w16sdtdh="http://schemas.microsoft.com/office/word/2020/wordml/sdtdatahash" xmlns:w16se="http://schemas.microsoft.com/office/word/2015/wordml/symex" xmlns:wpg="http://schemas.microsoft.com/office/word/2010/wordprocessingGroup" xmlns:wpi="http://schemas.microsoft.com/office/word/2010/wordprocessingInk" xmlns:wne="http://schemas.microsoft.com/office/word/2006/wordml" xmlns:wps="http://schemas.microsoft.com/office/word/2010/wordprocessingShape" mc:Ignorable="w14 w15 w16se w16cid w16 w16cex w16sdtdh w16du wp14">
   <w:sdt>
     <w:sdtPr>
       <w:id w:val="-921024165"/>
@@ -20566,7 +20593,7 @@
 </file>
 
 <file path=word/footer9.xml><?xml version="1.0" encoding="utf-8"?>
-<w:ftr xmlns:wpc="http://schemas.microsoft.com/office/word/2010/wordprocessingCanvas" xmlns:cx="http://schemas.microsoft.com/office/drawing/2014/chartex" xmlns:cx1="http://schemas.microsoft.com/office/drawing/2015/9/8/chartex" xmlns:cx2="http://schemas.microsoft.com/office/drawing/2015/10/21/chartex" xmlns:cx3="http://schemas.microsoft.com/office/drawing/2016/5/9/chartex" xmlns:cx4="http://schemas.microsoft.com/office/drawing/2016/5/10/chartex" xmlns:cx5="http://schemas.microsoft.com/office/drawing/2016/5/11/chartex" xmlns:cx6="http://schemas.microsoft.com/office/drawing/2016/5/12/chartex" xmlns:cx7="http://schemas.microsoft.com/office/drawing/2016/5/13/chartex" xmlns:cx8="http://schemas.microsoft.com/office/drawing/2016/5/14/chartex" xmlns:mc="http://schemas.openxmlformats.org/markup-compatibility/2006" xmlns:aink="http://schemas.microsoft.com/office/drawing/2016/ink" xmlns:am3d="http://schemas.microsoft.com/office/drawing/2017/model3d" xmlns:o="urn:schemas-microsoft-com:office:office" xmlns:oel="http://schemas.microsoft.com/office/2019/extlst" xmlns:r="http://schemas.openxmlformats.org/officeDocument/2006/relationships" xmlns:m="http://schemas.openxmlformats.org/officeDocument/2006/math" xmlns:v="urn:schemas-microsoft-com:vml" xmlns:wp14="http://schemas.microsoft.com/office/word/2010/wordprocessingDrawing" xmlns:wp="http://schemas.openxmlformats.org/drawingml/2006/wordprocessingDrawing" xmlns:w10="urn:schemas-microsoft-com:office:word" xmlns:w="http://schemas.openxmlformats.org/wordprocessingml/2006/main" xmlns:w14="http://schemas.microsoft.com/office/word/2010/wordml" xmlns:w15="http://schemas.microsoft.com/office/word/2012/wordml" xmlns:w16cex="http://schemas.microsoft.com/office/word/2018/wordml/cex" xmlns:w16cid="http://schemas.microsoft.com/office/word/2016/wordml/cid" xmlns:w16="http://schemas.microsoft.com/office/word/2018/wordml" xmlns:w16sdtdh="http://schemas.microsoft.com/office/word/2020/wordml/sdtdatahash" xmlns:w16se="http://schemas.microsoft.com/office/word/2015/wordml/symex" xmlns:wpg="http://schemas.microsoft.com/office/word/2010/wordprocessingGroup" xmlns:wpi="http://schemas.microsoft.com/office/word/2010/wordprocessingInk" xmlns:wne="http://schemas.microsoft.com/office/word/2006/wordml" xmlns:wps="http://schemas.microsoft.com/office/word/2010/wordprocessingShape" mc:Ignorable="w14 w15 w16se w16cid w16 w16cex w16sdtdh wp14">
+<w:ftr xmlns:wpc="http://schemas.microsoft.com/office/word/2010/wordprocessingCanvas" xmlns:cx="http://schemas.microsoft.com/office/drawing/2014/chartex" xmlns:cx1="http://schemas.microsoft.com/office/drawing/2015/9/8/chartex" xmlns:cx2="http://schemas.microsoft.com/office/drawing/2015/10/21/chartex" xmlns:cx3="http://schemas.microsoft.com/office/drawing/2016/5/9/chartex" xmlns:cx4="http://schemas.microsoft.com/office/drawing/2016/5/10/chartex" xmlns:cx5="http://schemas.microsoft.com/office/drawing/2016/5/11/chartex" xmlns:cx6="http://schemas.microsoft.com/office/drawing/2016/5/12/chartex" xmlns:cx7="http://schemas.microsoft.com/office/drawing/2016/5/13/chartex" xmlns:cx8="http://schemas.microsoft.com/office/drawing/2016/5/14/chartex" xmlns:mc="http://schemas.openxmlformats.org/markup-compatibility/2006" xmlns:aink="http://schemas.microsoft.com/office/drawing/2016/ink" xmlns:am3d="http://schemas.microsoft.com/office/drawing/2017/model3d" xmlns:o="urn:schemas-microsoft-com:office:office" xmlns:oel="http://schemas.microsoft.com/office/2019/extlst" xmlns:r="http://schemas.openxmlformats.org/officeDocument/2006/relationships" xmlns:m="http://schemas.openxmlformats.org/officeDocument/2006/math" xmlns:v="urn:schemas-microsoft-com:vml" xmlns:wp14="http://schemas.microsoft.com/office/word/2010/wordprocessingDrawing" xmlns:wp="http://schemas.openxmlformats.org/drawingml/2006/wordprocessingDrawing" xmlns:w10="urn:schemas-microsoft-com:office:word" xmlns:w="http://schemas.openxmlformats.org/wordprocessingml/2006/main" xmlns:w14="http://schemas.microsoft.com/office/word/2010/wordml" xmlns:w15="http://schemas.microsoft.com/office/word/2012/wordml" xmlns:w16cex="http://schemas.microsoft.com/office/word/2018/wordml/cex" xmlns:w16cid="http://schemas.microsoft.com/office/word/2016/wordml/cid" xmlns:w16="http://schemas.microsoft.com/office/word/2018/wordml" xmlns:w16du="http://schemas.microsoft.com/office/word/2023/wordml/word16du" xmlns:w16sdtdh="http://schemas.microsoft.com/office/word/2020/wordml/sdtdatahash" xmlns:w16se="http://schemas.microsoft.com/office/word/2015/wordml/symex" xmlns:wpg="http://schemas.microsoft.com/office/word/2010/wordprocessingGroup" xmlns:wpi="http://schemas.microsoft.com/office/word/2010/wordprocessingInk" xmlns:wne="http://schemas.microsoft.com/office/word/2006/wordml" xmlns:wps="http://schemas.microsoft.com/office/word/2010/wordprocessingShape" mc:Ignorable="w14 w15 w16se w16cid w16 w16cex w16sdtdh w16du wp14">
   <w:p>
     <w:pPr>
       <w:pStyle w:val="Footer"/>
@@ -20597,7 +20624,7 @@
 </file>
 
 <file path=word/footnotes.xml><?xml version="1.0" encoding="utf-8"?>
-<w:footnotes xmlns:wpc="http://schemas.microsoft.com/office/word/2010/wordprocessingCanvas" xmlns:cx="http://schemas.microsoft.com/office/drawing/2014/chartex" xmlns:cx1="http://schemas.microsoft.com/office/drawing/2015/9/8/chartex" xmlns:cx2="http://schemas.microsoft.com/office/drawing/2015/10/21/chartex" xmlns:cx3="http://schemas.microsoft.com/office/drawing/2016/5/9/chartex" xmlns:cx4="http://schemas.microsoft.com/office/drawing/2016/5/10/chartex" xmlns:cx5="http://schemas.microsoft.com/office/drawing/2016/5/11/chartex" xmlns:cx6="http://schemas.microsoft.com/office/drawing/2016/5/12/chartex" xmlns:cx7="http://schemas.microsoft.com/office/drawing/2016/5/13/chartex" xmlns:cx8="http://schemas.microsoft.com/office/drawing/2016/5/14/chartex" xmlns:mc="http://schemas.openxmlformats.org/markup-compatibility/2006" xmlns:aink="http://schemas.microsoft.com/office/drawing/2016/ink" xmlns:am3d="http://schemas.microsoft.com/office/drawing/2017/model3d" xmlns:o="urn:schemas-microsoft-com:office:office" xmlns:oel="http://schemas.microsoft.com/office/2019/extlst" xmlns:r="http://schemas.openxmlformats.org/officeDocument/2006/relationships" xmlns:m="http://schemas.openxmlformats.org/officeDocument/2006/math" xmlns:v="urn:schemas-microsoft-com:vml" xmlns:wp14="http://schemas.microsoft.com/office/word/2010/wordprocessingDrawing" xmlns:wp="http://schemas.openxmlformats.org/drawingml/2006/wordprocessingDrawing" xmlns:w10="urn:schemas-microsoft-com:office:word" xmlns:w="http://schemas.openxmlformats.org/wordprocessingml/2006/main" xmlns:w14="http://schemas.microsoft.com/office/word/2010/wordml" xmlns:w15="http://schemas.microsoft.com/office/word/2012/wordml" xmlns:w16cex="http://schemas.microsoft.com/office/word/2018/wordml/cex" xmlns:w16cid="http://schemas.microsoft.com/office/word/2016/wordml/cid" xmlns:w16="http://schemas.microsoft.com/office/word/2018/wordml" xmlns:w16sdtdh="http://schemas.microsoft.com/office/word/2020/wordml/sdtdatahash" xmlns:w16se="http://schemas.microsoft.com/office/word/2015/wordml/symex" xmlns:wpg="http://schemas.microsoft.com/office/word/2010/wordprocessingGroup" xmlns:wpi="http://schemas.microsoft.com/office/word/2010/wordprocessingInk" xmlns:wne="http://schemas.microsoft.com/office/word/2006/wordml" xmlns:wps="http://schemas.microsoft.com/office/word/2010/wordprocessingShape" mc:Ignorable="w14 w15 w16se w16cid w16 w16cex w16sdtdh wp14">
+<w:footnotes xmlns:wpc="http://schemas.microsoft.com/office/word/2010/wordprocessingCanvas" xmlns:cx="http://schemas.microsoft.com/office/drawing/2014/chartex" xmlns:cx1="http://schemas.microsoft.com/office/drawing/2015/9/8/chartex" xmlns:cx2="http://schemas.microsoft.com/office/drawing/2015/10/21/chartex" xmlns:cx3="http://schemas.microsoft.com/office/drawing/2016/5/9/chartex" xmlns:cx4="http://schemas.microsoft.com/office/drawing/2016/5/10/chartex" xmlns:cx5="http://schemas.microsoft.com/office/drawing/2016/5/11/chartex" xmlns:cx6="http://schemas.microsoft.com/office/drawing/2016/5/12/chartex" xmlns:cx7="http://schemas.microsoft.com/office/drawing/2016/5/13/chartex" xmlns:cx8="http://schemas.microsoft.com/office/drawing/2016/5/14/chartex" xmlns:mc="http://schemas.openxmlformats.org/markup-compatibility/2006" xmlns:aink="http://schemas.microsoft.com/office/drawing/2016/ink" xmlns:am3d="http://schemas.microsoft.com/office/drawing/2017/model3d" xmlns:o="urn:schemas-microsoft-com:office:office" xmlns:oel="http://schemas.microsoft.com/office/2019/extlst" xmlns:r="http://schemas.openxmlformats.org/officeDocument/2006/relationships" xmlns:m="http://schemas.openxmlformats.org/officeDocument/2006/math" xmlns:v="urn:schemas-microsoft-com:vml" xmlns:wp14="http://schemas.microsoft.com/office/word/2010/wordprocessingDrawing" xmlns:wp="http://schemas.openxmlformats.org/drawingml/2006/wordprocessingDrawing" xmlns:w10="urn:schemas-microsoft-com:office:word" xmlns:w="http://schemas.openxmlformats.org/wordprocessingml/2006/main" xmlns:w14="http://schemas.microsoft.com/office/word/2010/wordml" xmlns:w15="http://schemas.microsoft.com/office/word/2012/wordml" xmlns:w16cex="http://schemas.microsoft.com/office/word/2018/wordml/cex" xmlns:w16cid="http://schemas.microsoft.com/office/word/2016/wordml/cid" xmlns:w16="http://schemas.microsoft.com/office/word/2018/wordml" xmlns:w16du="http://schemas.microsoft.com/office/word/2023/wordml/word16du" xmlns:w16sdtdh="http://schemas.microsoft.com/office/word/2020/wordml/sdtdatahash" xmlns:w16se="http://schemas.microsoft.com/office/word/2015/wordml/symex" xmlns:wpg="http://schemas.microsoft.com/office/word/2010/wordprocessingGroup" xmlns:wpi="http://schemas.microsoft.com/office/word/2010/wordprocessingInk" xmlns:wne="http://schemas.microsoft.com/office/word/2006/wordml" xmlns:wps="http://schemas.microsoft.com/office/word/2010/wordprocessingShape" mc:Ignorable="w14 w15 w16se w16cid w16 w16cex w16sdtdh w16du wp14">
   <w:footnote w:type="separator" w:id="-1">
     <w:p>
       <w:pPr>
@@ -20622,7 +20649,7 @@
 </file>
 
 <file path=word/header1.xml><?xml version="1.0" encoding="utf-8"?>
-<w:hdr xmlns:wpc="http://schemas.microsoft.com/office/word/2010/wordprocessingCanvas" xmlns:cx="http://schemas.microsoft.com/office/drawing/2014/chartex" xmlns:cx1="http://schemas.microsoft.com/office/drawing/2015/9/8/chartex" xmlns:cx2="http://schemas.microsoft.com/office/drawing/2015/10/21/chartex" xmlns:cx3="http://schemas.microsoft.com/office/drawing/2016/5/9/chartex" xmlns:cx4="http://schemas.microsoft.com/office/drawing/2016/5/10/chartex" xmlns:cx5="http://schemas.microsoft.com/office/drawing/2016/5/11/chartex" xmlns:cx6="http://schemas.microsoft.com/office/drawing/2016/5/12/chartex" xmlns:cx7="http://schemas.microsoft.com/office/drawing/2016/5/13/chartex" xmlns:cx8="http://schemas.microsoft.com/office/drawing/2016/5/14/chartex" xmlns:mc="http://schemas.openxmlformats.org/markup-compatibility/2006" xmlns:aink="http://schemas.microsoft.com/office/drawing/2016/ink" xmlns:am3d="http://schemas.microsoft.com/office/drawing/2017/model3d" xmlns:o="urn:schemas-microsoft-com:office:office" xmlns:oel="http://schemas.microsoft.com/office/2019/extlst" xmlns:r="http://schemas.openxmlformats.org/officeDocument/2006/relationships" xmlns:m="http://schemas.openxmlformats.org/officeDocument/2006/math" xmlns:v="urn:schemas-microsoft-com:vml" xmlns:wp14="http://schemas.microsoft.com/office/word/2010/wordprocessingDrawing" xmlns:wp="http://schemas.openxmlformats.org/drawingml/2006/wordprocessingDrawing" xmlns:w10="urn:schemas-microsoft-com:office:word" xmlns:w="http://schemas.openxmlformats.org/wordprocessingml/2006/main" xmlns:w14="http://schemas.microsoft.com/office/word/2010/wordml" xmlns:w15="http://schemas.microsoft.com/office/word/2012/wordml" xmlns:w16cex="http://schemas.microsoft.com/office/word/2018/wordml/cex" xmlns:w16cid="http://schemas.microsoft.com/office/word/2016/wordml/cid" xmlns:w16="http://schemas.microsoft.com/office/word/2018/wordml" xmlns:w16sdtdh="http://schemas.microsoft.com/office/word/2020/wordml/sdtdatahash" xmlns:w16se="http://schemas.microsoft.com/office/word/2015/wordml/symex" xmlns:wpg="http://schemas.microsoft.com/office/word/2010/wordprocessingGroup" xmlns:wpi="http://schemas.microsoft.com/office/word/2010/wordprocessingInk" xmlns:wne="http://schemas.microsoft.com/office/word/2006/wordml" xmlns:wps="http://schemas.microsoft.com/office/word/2010/wordprocessingShape" mc:Ignorable="w14 w15 w16se w16cid w16 w16cex w16sdtdh wp14">
+<w:hdr xmlns:wpc="http://schemas.microsoft.com/office/word/2010/wordprocessingCanvas" xmlns:cx="http://schemas.microsoft.com/office/drawing/2014/chartex" xmlns:cx1="http://schemas.microsoft.com/office/drawing/2015/9/8/chartex" xmlns:cx2="http://schemas.microsoft.com/office/drawing/2015/10/21/chartex" xmlns:cx3="http://schemas.microsoft.com/office/drawing/2016/5/9/chartex" xmlns:cx4="http://schemas.microsoft.com/office/drawing/2016/5/10/chartex" xmlns:cx5="http://schemas.microsoft.com/office/drawing/2016/5/11/chartex" xmlns:cx6="http://schemas.microsoft.com/office/drawing/2016/5/12/chartex" xmlns:cx7="http://schemas.microsoft.com/office/drawing/2016/5/13/chartex" xmlns:cx8="http://schemas.microsoft.com/office/drawing/2016/5/14/chartex" xmlns:mc="http://schemas.openxmlformats.org/markup-compatibility/2006" xmlns:aink="http://schemas.microsoft.com/office/drawing/2016/ink" xmlns:am3d="http://schemas.microsoft.com/office/drawing/2017/model3d" xmlns:o="urn:schemas-microsoft-com:office:office" xmlns:oel="http://schemas.microsoft.com/office/2019/extlst" xmlns:r="http://schemas.openxmlformats.org/officeDocument/2006/relationships" xmlns:m="http://schemas.openxmlformats.org/officeDocument/2006/math" xmlns:v="urn:schemas-microsoft-com:vml" xmlns:wp14="http://schemas.microsoft.com/office/word/2010/wordprocessingDrawing" xmlns:wp="http://schemas.openxmlformats.org/drawingml/2006/wordprocessingDrawing" xmlns:w10="urn:schemas-microsoft-com:office:word" xmlns:w="http://schemas.openxmlformats.org/wordprocessingml/2006/main" xmlns:w14="http://schemas.microsoft.com/office/word/2010/wordml" xmlns:w15="http://schemas.microsoft.com/office/word/2012/wordml" xmlns:w16cex="http://schemas.microsoft.com/office/word/2018/wordml/cex" xmlns:w16cid="http://schemas.microsoft.com/office/word/2016/wordml/cid" xmlns:w16="http://schemas.microsoft.com/office/word/2018/wordml" xmlns:w16du="http://schemas.microsoft.com/office/word/2023/wordml/word16du" xmlns:w16sdtdh="http://schemas.microsoft.com/office/word/2020/wordml/sdtdatahash" xmlns:w16se="http://schemas.microsoft.com/office/word/2015/wordml/symex" xmlns:wpg="http://schemas.microsoft.com/office/word/2010/wordprocessingGroup" xmlns:wpi="http://schemas.microsoft.com/office/word/2010/wordprocessingInk" xmlns:wne="http://schemas.microsoft.com/office/word/2006/wordml" xmlns:wps="http://schemas.microsoft.com/office/word/2010/wordprocessingShape" mc:Ignorable="w14 w15 w16se w16cid w16 w16cex w16sdtdh w16du wp14">
   <w:sdt>
     <w:sdtPr>
       <w:id w:val="553669534"/>
@@ -20663,7 +20690,7 @@
 </file>
 
 <file path=word/header2.xml><?xml version="1.0" encoding="utf-8"?>
-<w:hdr xmlns:wpc="http://schemas.microsoft.com/office/word/2010/wordprocessingCanvas" xmlns:cx="http://schemas.microsoft.com/office/drawing/2014/chartex" xmlns:cx1="http://schemas.microsoft.com/office/drawing/2015/9/8/chartex" xmlns:cx2="http://schemas.microsoft.com/office/drawing/2015/10/21/chartex" xmlns:cx3="http://schemas.microsoft.com/office/drawing/2016/5/9/chartex" xmlns:cx4="http://schemas.microsoft.com/office/drawing/2016/5/10/chartex" xmlns:cx5="http://schemas.microsoft.com/office/drawing/2016/5/11/chartex" xmlns:cx6="http://schemas.microsoft.com/office/drawing/2016/5/12/chartex" xmlns:cx7="http://schemas.microsoft.com/office/drawing/2016/5/13/chartex" xmlns:cx8="http://schemas.microsoft.com/office/drawing/2016/5/14/chartex" xmlns:mc="http://schemas.openxmlformats.org/markup-compatibility/2006" xmlns:aink="http://schemas.microsoft.com/office/drawing/2016/ink" xmlns:am3d="http://schemas.microsoft.com/office/drawing/2017/model3d" xmlns:o="urn:schemas-microsoft-com:office:office" xmlns:oel="http://schemas.microsoft.com/office/2019/extlst" xmlns:r="http://schemas.openxmlformats.org/officeDocument/2006/relationships" xmlns:m="http://schemas.openxmlformats.org/officeDocument/2006/math" xmlns:v="urn:schemas-microsoft-com:vml" xmlns:wp14="http://schemas.microsoft.com/office/word/2010/wordprocessingDrawing" xmlns:wp="http://schemas.openxmlformats.org/drawingml/2006/wordprocessingDrawing" xmlns:w10="urn:schemas-microsoft-com:office:word" xmlns:w="http://schemas.openxmlformats.org/wordprocessingml/2006/main" xmlns:w14="http://schemas.microsoft.com/office/word/2010/wordml" xmlns:w15="http://schemas.microsoft.com/office/word/2012/wordml" xmlns:w16cex="http://schemas.microsoft.com/office/word/2018/wordml/cex" xmlns:w16cid="http://schemas.microsoft.com/office/word/2016/wordml/cid" xmlns:w16="http://schemas.microsoft.com/office/word/2018/wordml" xmlns:w16sdtdh="http://schemas.microsoft.com/office/word/2020/wordml/sdtdatahash" xmlns:w16se="http://schemas.microsoft.com/office/word/2015/wordml/symex" xmlns:wpg="http://schemas.microsoft.com/office/word/2010/wordprocessingGroup" xmlns:wpi="http://schemas.microsoft.com/office/word/2010/wordprocessingInk" xmlns:wne="http://schemas.microsoft.com/office/word/2006/wordml" xmlns:wps="http://schemas.microsoft.com/office/word/2010/wordprocessingShape" mc:Ignorable="w14 w15 w16se w16cid w16 w16cex w16sdtdh wp14">
+<w:hdr xmlns:wpc="http://schemas.microsoft.com/office/word/2010/wordprocessingCanvas" xmlns:cx="http://schemas.microsoft.com/office/drawing/2014/chartex" xmlns:cx1="http://schemas.microsoft.com/office/drawing/2015/9/8/chartex" xmlns:cx2="http://schemas.microsoft.com/office/drawing/2015/10/21/chartex" xmlns:cx3="http://schemas.microsoft.com/office/drawing/2016/5/9/chartex" xmlns:cx4="http://schemas.microsoft.com/office/drawing/2016/5/10/chartex" xmlns:cx5="http://schemas.microsoft.com/office/drawing/2016/5/11/chartex" xmlns:cx6="http://schemas.microsoft.com/office/drawing/2016/5/12/chartex" xmlns:cx7="http://schemas.microsoft.com/office/drawing/2016/5/13/chartex" xmlns:cx8="http://schemas.microsoft.com/office/drawing/2016/5/14/chartex" xmlns:mc="http://schemas.openxmlformats.org/markup-compatibility/2006" xmlns:aink="http://schemas.microsoft.com/office/drawing/2016/ink" xmlns:am3d="http://schemas.microsoft.com/office/drawing/2017/model3d" xmlns:o="urn:schemas-microsoft-com:office:office" xmlns:oel="http://schemas.microsoft.com/office/2019/extlst" xmlns:r="http://schemas.openxmlformats.org/officeDocument/2006/relationships" xmlns:m="http://schemas.openxmlformats.org/officeDocument/2006/math" xmlns:v="urn:schemas-microsoft-com:vml" xmlns:wp14="http://schemas.microsoft.com/office/word/2010/wordprocessingDrawing" xmlns:wp="http://schemas.openxmlformats.org/drawingml/2006/wordprocessingDrawing" xmlns:w10="urn:schemas-microsoft-com:office:word" xmlns:w="http://schemas.openxmlformats.org/wordprocessingml/2006/main" xmlns:w14="http://schemas.microsoft.com/office/word/2010/wordml" xmlns:w15="http://schemas.microsoft.com/office/word/2012/wordml" xmlns:w16cex="http://schemas.microsoft.com/office/word/2018/wordml/cex" xmlns:w16cid="http://schemas.microsoft.com/office/word/2016/wordml/cid" xmlns:w16="http://schemas.microsoft.com/office/word/2018/wordml" xmlns:w16du="http://schemas.microsoft.com/office/word/2023/wordml/word16du" xmlns:w16sdtdh="http://schemas.microsoft.com/office/word/2020/wordml/sdtdatahash" xmlns:w16se="http://schemas.microsoft.com/office/word/2015/wordml/symex" xmlns:wpg="http://schemas.microsoft.com/office/word/2010/wordprocessingGroup" xmlns:wpi="http://schemas.microsoft.com/office/word/2010/wordprocessingInk" xmlns:wne="http://schemas.microsoft.com/office/word/2006/wordml" xmlns:wps="http://schemas.microsoft.com/office/word/2010/wordprocessingShape" mc:Ignorable="w14 w15 w16se w16cid w16 w16cex w16sdtdh w16du wp14">
   <w:p>
     <w:pPr>
       <w:pStyle w:val="Header"/>
@@ -20679,7 +20706,7 @@
 </file>
 
 <file path=word/header3.xml><?xml version="1.0" encoding="utf-8"?>
-<w:hdr xmlns:wpc="http://schemas.microsoft.com/office/word/2010/wordprocessingCanvas" xmlns:cx="http://schemas.microsoft.com/office/drawing/2014/chartex" xmlns:cx1="http://schemas.microsoft.com/office/drawing/2015/9/8/chartex" xmlns:cx2="http://schemas.microsoft.com/office/drawing/2015/10/21/chartex" xmlns:cx3="http://schemas.microsoft.com/office/drawing/2016/5/9/chartex" xmlns:cx4="http://schemas.microsoft.com/office/drawing/2016/5/10/chartex" xmlns:cx5="http://schemas.microsoft.com/office/drawing/2016/5/11/chartex" xmlns:cx6="http://schemas.microsoft.com/office/drawing/2016/5/12/chartex" xmlns:cx7="http://schemas.microsoft.com/office/drawing/2016/5/13/chartex" xmlns:cx8="http://schemas.microsoft.com/office/drawing/2016/5/14/chartex" xmlns:mc="http://schemas.openxmlformats.org/markup-compatibility/2006" xmlns:aink="http://schemas.microsoft.com/office/drawing/2016/ink" xmlns:am3d="http://schemas.microsoft.com/office/drawing/2017/model3d" xmlns:o="urn:schemas-microsoft-com:office:office" xmlns:oel="http://schemas.microsoft.com/office/2019/extlst" xmlns:r="http://schemas.openxmlformats.org/officeDocument/2006/relationships" xmlns:m="http://schemas.openxmlformats.org/officeDocument/2006/math" xmlns:v="urn:schemas-microsoft-com:vml" xmlns:wp14="http://schemas.microsoft.com/office/word/2010/wordprocessingDrawing" xmlns:wp="http://schemas.openxmlformats.org/drawingml/2006/wordprocessingDrawing" xmlns:w10="urn:schemas-microsoft-com:office:word" xmlns:w="http://schemas.openxmlformats.org/wordprocessingml/2006/main" xmlns:w14="http://schemas.microsoft.com/office/word/2010/wordml" xmlns:w15="http://schemas.microsoft.com/office/word/2012/wordml" xmlns:w16cex="http://schemas.microsoft.com/office/word/2018/wordml/cex" xmlns:w16cid="http://schemas.microsoft.com/office/word/2016/wordml/cid" xmlns:w16="http://schemas.microsoft.com/office/word/2018/wordml" xmlns:w16sdtdh="http://schemas.microsoft.com/office/word/2020/wordml/sdtdatahash" xmlns:w16se="http://schemas.microsoft.com/office/word/2015/wordml/symex" xmlns:wpg="http://schemas.microsoft.com/office/word/2010/wordprocessingGroup" xmlns:wpi="http://schemas.microsoft.com/office/word/2010/wordprocessingInk" xmlns:wne="http://schemas.microsoft.com/office/word/2006/wordml" xmlns:wps="http://schemas.microsoft.com/office/word/2010/wordprocessingShape" mc:Ignorable="w14 w15 w16se w16cid w16 w16cex w16sdtdh wp14">
+<w:hdr xmlns:wpc="http://schemas.microsoft.com/office/word/2010/wordprocessingCanvas" xmlns:cx="http://schemas.microsoft.com/office/drawing/2014/chartex" xmlns:cx1="http://schemas.microsoft.com/office/drawing/2015/9/8/chartex" xmlns:cx2="http://schemas.microsoft.com/office/drawing/2015/10/21/chartex" xmlns:cx3="http://schemas.microsoft.com/office/drawing/2016/5/9/chartex" xmlns:cx4="http://schemas.microsoft.com/office/drawing/2016/5/10/chartex" xmlns:cx5="http://schemas.microsoft.com/office/drawing/2016/5/11/chartex" xmlns:cx6="http://schemas.microsoft.com/office/drawing/2016/5/12/chartex" xmlns:cx7="http://schemas.microsoft.com/office/drawing/2016/5/13/chartex" xmlns:cx8="http://schemas.microsoft.com/office/drawing/2016/5/14/chartex" xmlns:mc="http://schemas.openxmlformats.org/markup-compatibility/2006" xmlns:aink="http://schemas.microsoft.com/office/drawing/2016/ink" xmlns:am3d="http://schemas.microsoft.com/office/drawing/2017/model3d" xmlns:o="urn:schemas-microsoft-com:office:office" xmlns:oel="http://schemas.microsoft.com/office/2019/extlst" xmlns:r="http://schemas.openxmlformats.org/officeDocument/2006/relationships" xmlns:m="http://schemas.openxmlformats.org/officeDocument/2006/math" xmlns:v="urn:schemas-microsoft-com:vml" xmlns:wp14="http://schemas.microsoft.com/office/word/2010/wordprocessingDrawing" xmlns:wp="http://schemas.openxmlformats.org/drawingml/2006/wordprocessingDrawing" xmlns:w10="urn:schemas-microsoft-com:office:word" xmlns:w="http://schemas.openxmlformats.org/wordprocessingml/2006/main" xmlns:w14="http://schemas.microsoft.com/office/word/2010/wordml" xmlns:w15="http://schemas.microsoft.com/office/word/2012/wordml" xmlns:w16cex="http://schemas.microsoft.com/office/word/2018/wordml/cex" xmlns:w16cid="http://schemas.microsoft.com/office/word/2016/wordml/cid" xmlns:w16="http://schemas.microsoft.com/office/word/2018/wordml" xmlns:w16du="http://schemas.microsoft.com/office/word/2023/wordml/word16du" xmlns:w16sdtdh="http://schemas.microsoft.com/office/word/2020/wordml/sdtdatahash" xmlns:w16se="http://schemas.microsoft.com/office/word/2015/wordml/symex" xmlns:wpg="http://schemas.microsoft.com/office/word/2010/wordprocessingGroup" xmlns:wpi="http://schemas.microsoft.com/office/word/2010/wordprocessingInk" xmlns:wne="http://schemas.microsoft.com/office/word/2006/wordml" xmlns:wps="http://schemas.microsoft.com/office/word/2010/wordprocessingShape" mc:Ignorable="w14 w15 w16se w16cid w16 w16cex w16sdtdh w16du wp14">
   <w:sdt>
     <w:sdtPr>
       <w:id w:val="-1468039734"/>
@@ -20723,7 +20750,7 @@
 </file>
 
 <file path=word/header4.xml><?xml version="1.0" encoding="utf-8"?>
-<w:hdr xmlns:wpc="http://schemas.microsoft.com/office/word/2010/wordprocessingCanvas" xmlns:cx="http://schemas.microsoft.com/office/drawing/2014/chartex" xmlns:cx1="http://schemas.microsoft.com/office/drawing/2015/9/8/chartex" xmlns:cx2="http://schemas.microsoft.com/office/drawing/2015/10/21/chartex" xmlns:cx3="http://schemas.microsoft.com/office/drawing/2016/5/9/chartex" xmlns:cx4="http://schemas.microsoft.com/office/drawing/2016/5/10/chartex" xmlns:cx5="http://schemas.microsoft.com/office/drawing/2016/5/11/chartex" xmlns:cx6="http://schemas.microsoft.com/office/drawing/2016/5/12/chartex" xmlns:cx7="http://schemas.microsoft.com/office/drawing/2016/5/13/chartex" xmlns:cx8="http://schemas.microsoft.com/office/drawing/2016/5/14/chartex" xmlns:mc="http://schemas.openxmlformats.org/markup-compatibility/2006" xmlns:aink="http://schemas.microsoft.com/office/drawing/2016/ink" xmlns:am3d="http://schemas.microsoft.com/office/drawing/2017/model3d" xmlns:o="urn:schemas-microsoft-com:office:office" xmlns:oel="http://schemas.microsoft.com/office/2019/extlst" xmlns:r="http://schemas.openxmlformats.org/officeDocument/2006/relationships" xmlns:m="http://schemas.openxmlformats.org/officeDocument/2006/math" xmlns:v="urn:schemas-microsoft-com:vml" xmlns:wp14="http://schemas.microsoft.com/office/word/2010/wordprocessingDrawing" xmlns:wp="http://schemas.openxmlformats.org/drawingml/2006/wordprocessingDrawing" xmlns:w10="urn:schemas-microsoft-com:office:word" xmlns:w="http://schemas.openxmlformats.org/wordprocessingml/2006/main" xmlns:w14="http://schemas.microsoft.com/office/word/2010/wordml" xmlns:w15="http://schemas.microsoft.com/office/word/2012/wordml" xmlns:w16cex="http://schemas.microsoft.com/office/word/2018/wordml/cex" xmlns:w16cid="http://schemas.microsoft.com/office/word/2016/wordml/cid" xmlns:w16="http://schemas.microsoft.com/office/word/2018/wordml" xmlns:w16sdtdh="http://schemas.microsoft.com/office/word/2020/wordml/sdtdatahash" xmlns:w16se="http://schemas.microsoft.com/office/word/2015/wordml/symex" xmlns:wpg="http://schemas.microsoft.com/office/word/2010/wordprocessingGroup" xmlns:wpi="http://schemas.microsoft.com/office/word/2010/wordprocessingInk" xmlns:wne="http://schemas.microsoft.com/office/word/2006/wordml" xmlns:wps="http://schemas.microsoft.com/office/word/2010/wordprocessingShape" mc:Ignorable="w14 w15 w16se w16cid w16 w16cex w16sdtdh wp14">
+<w:hdr xmlns:wpc="http://schemas.microsoft.com/office/word/2010/wordprocessingCanvas" xmlns:cx="http://schemas.microsoft.com/office/drawing/2014/chartex" xmlns:cx1="http://schemas.microsoft.com/office/drawing/2015/9/8/chartex" xmlns:cx2="http://schemas.microsoft.com/office/drawing/2015/10/21/chartex" xmlns:cx3="http://schemas.microsoft.com/office/drawing/2016/5/9/chartex" xmlns:cx4="http://schemas.microsoft.com/office/drawing/2016/5/10/chartex" xmlns:cx5="http://schemas.microsoft.com/office/drawing/2016/5/11/chartex" xmlns:cx6="http://schemas.microsoft.com/office/drawing/2016/5/12/chartex" xmlns:cx7="http://schemas.microsoft.com/office/drawing/2016/5/13/chartex" xmlns:cx8="http://schemas.microsoft.com/office/drawing/2016/5/14/chartex" xmlns:mc="http://schemas.openxmlformats.org/markup-compatibility/2006" xmlns:aink="http://schemas.microsoft.com/office/drawing/2016/ink" xmlns:am3d="http://schemas.microsoft.com/office/drawing/2017/model3d" xmlns:o="urn:schemas-microsoft-com:office:office" xmlns:oel="http://schemas.microsoft.com/office/2019/extlst" xmlns:r="http://schemas.openxmlformats.org/officeDocument/2006/relationships" xmlns:m="http://schemas.openxmlformats.org/officeDocument/2006/math" xmlns:v="urn:schemas-microsoft-com:vml" xmlns:wp14="http://schemas.microsoft.com/office/word/2010/wordprocessingDrawing" xmlns:wp="http://schemas.openxmlformats.org/drawingml/2006/wordprocessingDrawing" xmlns:w10="urn:schemas-microsoft-com:office:word" xmlns:w="http://schemas.openxmlformats.org/wordprocessingml/2006/main" xmlns:w14="http://schemas.microsoft.com/office/word/2010/wordml" xmlns:w15="http://schemas.microsoft.com/office/word/2012/wordml" xmlns:w16cex="http://schemas.microsoft.com/office/word/2018/wordml/cex" xmlns:w16cid="http://schemas.microsoft.com/office/word/2016/wordml/cid" xmlns:w16="http://schemas.microsoft.com/office/word/2018/wordml" xmlns:w16du="http://schemas.microsoft.com/office/word/2023/wordml/word16du" xmlns:w16sdtdh="http://schemas.microsoft.com/office/word/2020/wordml/sdtdatahash" xmlns:w16se="http://schemas.microsoft.com/office/word/2015/wordml/symex" xmlns:wpg="http://schemas.microsoft.com/office/word/2010/wordprocessingGroup" xmlns:wpi="http://schemas.microsoft.com/office/word/2010/wordprocessingInk" xmlns:wne="http://schemas.microsoft.com/office/word/2006/wordml" xmlns:wps="http://schemas.microsoft.com/office/word/2010/wordprocessingShape" mc:Ignorable="w14 w15 w16se w16cid w16 w16cex w16sdtdh w16du wp14">
   <w:p>
     <w:pPr>
       <w:pStyle w:val="Header"/>
@@ -20733,7 +20760,7 @@
 </file>
 
 <file path=word/header5.xml><?xml version="1.0" encoding="utf-8"?>
-<w:hdr xmlns:wpc="http://schemas.microsoft.com/office/word/2010/wordprocessingCanvas" xmlns:cx="http://schemas.microsoft.com/office/drawing/2014/chartex" xmlns:cx1="http://schemas.microsoft.com/office/drawing/2015/9/8/chartex" xmlns:cx2="http://schemas.microsoft.com/office/drawing/2015/10/21/chartex" xmlns:cx3="http://schemas.microsoft.com/office/drawing/2016/5/9/chartex" xmlns:cx4="http://schemas.microsoft.com/office/drawing/2016/5/10/chartex" xmlns:cx5="http://schemas.microsoft.com/office/drawing/2016/5/11/chartex" xmlns:cx6="http://schemas.microsoft.com/office/drawing/2016/5/12/chartex" xmlns:cx7="http://schemas.microsoft.com/office/drawing/2016/5/13/chartex" xmlns:cx8="http://schemas.microsoft.com/office/drawing/2016/5/14/chartex" xmlns:mc="http://schemas.openxmlformats.org/markup-compatibility/2006" xmlns:aink="http://schemas.microsoft.com/office/drawing/2016/ink" xmlns:am3d="http://schemas.microsoft.com/office/drawing/2017/model3d" xmlns:o="urn:schemas-microsoft-com:office:office" xmlns:oel="http://schemas.microsoft.com/office/2019/extlst" xmlns:r="http://schemas.openxmlformats.org/officeDocument/2006/relationships" xmlns:m="http://schemas.openxmlformats.org/officeDocument/2006/math" xmlns:v="urn:schemas-microsoft-com:vml" xmlns:wp14="http://schemas.microsoft.com/office/word/2010/wordprocessingDrawing" xmlns:wp="http://schemas.openxmlformats.org/drawingml/2006/wordprocessingDrawing" xmlns:w10="urn:schemas-microsoft-com:office:word" xmlns:w="http://schemas.openxmlformats.org/wordprocessingml/2006/main" xmlns:w14="http://schemas.microsoft.com/office/word/2010/wordml" xmlns:w15="http://schemas.microsoft.com/office/word/2012/wordml" xmlns:w16cex="http://schemas.microsoft.com/office/word/2018/wordml/cex" xmlns:w16cid="http://schemas.microsoft.com/office/word/2016/wordml/cid" xmlns:w16="http://schemas.microsoft.com/office/word/2018/wordml" xmlns:w16sdtdh="http://schemas.microsoft.com/office/word/2020/wordml/sdtdatahash" xmlns:w16se="http://schemas.microsoft.com/office/word/2015/wordml/symex" xmlns:wpg="http://schemas.microsoft.com/office/word/2010/wordprocessingGroup" xmlns:wpi="http://schemas.microsoft.com/office/word/2010/wordprocessingInk" xmlns:wne="http://schemas.microsoft.com/office/word/2006/wordml" xmlns:wps="http://schemas.microsoft.com/office/word/2010/wordprocessingShape" mc:Ignorable="w14 w15 w16se w16cid w16 w16cex w16sdtdh wp14">
+<w:hdr xmlns:wpc="http://schemas.microsoft.com/office/word/2010/wordprocessingCanvas" xmlns:cx="http://schemas.microsoft.com/office/drawing/2014/chartex" xmlns:cx1="http://schemas.microsoft.com/office/drawing/2015/9/8/chartex" xmlns:cx2="http://schemas.microsoft.com/office/drawing/2015/10/21/chartex" xmlns:cx3="http://schemas.microsoft.com/office/drawing/2016/5/9/chartex" xmlns:cx4="http://schemas.microsoft.com/office/drawing/2016/5/10/chartex" xmlns:cx5="http://schemas.microsoft.com/office/drawing/2016/5/11/chartex" xmlns:cx6="http://schemas.microsoft.com/office/drawing/2016/5/12/chartex" xmlns:cx7="http://schemas.microsoft.com/office/drawing/2016/5/13/chartex" xmlns:cx8="http://schemas.microsoft.com/office/drawing/2016/5/14/chartex" xmlns:mc="http://schemas.openxmlformats.org/markup-compatibility/2006" xmlns:aink="http://schemas.microsoft.com/office/drawing/2016/ink" xmlns:am3d="http://schemas.microsoft.com/office/drawing/2017/model3d" xmlns:o="urn:schemas-microsoft-com:office:office" xmlns:oel="http://schemas.microsoft.com/office/2019/extlst" xmlns:r="http://schemas.openxmlformats.org/officeDocument/2006/relationships" xmlns:m="http://schemas.openxmlformats.org/officeDocument/2006/math" xmlns:v="urn:schemas-microsoft-com:vml" xmlns:wp14="http://schemas.microsoft.com/office/word/2010/wordprocessingDrawing" xmlns:wp="http://schemas.openxmlformats.org/drawingml/2006/wordprocessingDrawing" xmlns:w10="urn:schemas-microsoft-com:office:word" xmlns:w="http://schemas.openxmlformats.org/wordprocessingml/2006/main" xmlns:w14="http://schemas.microsoft.com/office/word/2010/wordml" xmlns:w15="http://schemas.microsoft.com/office/word/2012/wordml" xmlns:w16cex="http://schemas.microsoft.com/office/word/2018/wordml/cex" xmlns:w16cid="http://schemas.microsoft.com/office/word/2016/wordml/cid" xmlns:w16="http://schemas.microsoft.com/office/word/2018/wordml" xmlns:w16du="http://schemas.microsoft.com/office/word/2023/wordml/word16du" xmlns:w16sdtdh="http://schemas.microsoft.com/office/word/2020/wordml/sdtdatahash" xmlns:w16se="http://schemas.microsoft.com/office/word/2015/wordml/symex" xmlns:wpg="http://schemas.microsoft.com/office/word/2010/wordprocessingGroup" xmlns:wpi="http://schemas.microsoft.com/office/word/2010/wordprocessingInk" xmlns:wne="http://schemas.microsoft.com/office/word/2006/wordml" xmlns:wps="http://schemas.microsoft.com/office/word/2010/wordprocessingShape" mc:Ignorable="w14 w15 w16se w16cid w16 w16cex w16sdtdh w16du wp14">
   <w:sdt>
     <w:sdtPr>
       <w:id w:val="-66810397"/>
@@ -20774,7 +20801,7 @@
 </file>
 
 <file path=word/header6.xml><?xml version="1.0" encoding="utf-8"?>
-<w:hdr xmlns:wpc="http://schemas.microsoft.com/office/word/2010/wordprocessingCanvas" xmlns:cx="http://schemas.microsoft.com/office/drawing/2014/chartex" xmlns:cx1="http://schemas.microsoft.com/office/drawing/2015/9/8/chartex" xmlns:cx2="http://schemas.microsoft.com/office/drawing/2015/10/21/chartex" xmlns:cx3="http://schemas.microsoft.com/office/drawing/2016/5/9/chartex" xmlns:cx4="http://schemas.microsoft.com/office/drawing/2016/5/10/chartex" xmlns:cx5="http://schemas.microsoft.com/office/drawing/2016/5/11/chartex" xmlns:cx6="http://schemas.microsoft.com/office/drawing/2016/5/12/chartex" xmlns:cx7="http://schemas.microsoft.com/office/drawing/2016/5/13/chartex" xmlns:cx8="http://schemas.microsoft.com/office/drawing/2016/5/14/chartex" xmlns:mc="http://schemas.openxmlformats.org/markup-compatibility/2006" xmlns:aink="http://schemas.microsoft.com/office/drawing/2016/ink" xmlns:am3d="http://schemas.microsoft.com/office/drawing/2017/model3d" xmlns:o="urn:schemas-microsoft-com:office:office" xmlns:oel="http://schemas.microsoft.com/office/2019/extlst" xmlns:r="http://schemas.openxmlformats.org/officeDocument/2006/relationships" xmlns:m="http://schemas.openxmlformats.org/officeDocument/2006/math" xmlns:v="urn:schemas-microsoft-com:vml" xmlns:wp14="http://schemas.microsoft.com/office/word/2010/wordprocessingDrawing" xmlns:wp="http://schemas.openxmlformats.org/drawingml/2006/wordprocessingDrawing" xmlns:w10="urn:schemas-microsoft-com:office:word" xmlns:w="http://schemas.openxmlformats.org/wordprocessingml/2006/main" xmlns:w14="http://schemas.microsoft.com/office/word/2010/wordml" xmlns:w15="http://schemas.microsoft.com/office/word/2012/wordml" xmlns:w16cex="http://schemas.microsoft.com/office/word/2018/wordml/cex" xmlns:w16cid="http://schemas.microsoft.com/office/word/2016/wordml/cid" xmlns:w16="http://schemas.microsoft.com/office/word/2018/wordml" xmlns:w16sdtdh="http://schemas.microsoft.com/office/word/2020/wordml/sdtdatahash" xmlns:w16se="http://schemas.microsoft.com/office/word/2015/wordml/symex" xmlns:wpg="http://schemas.microsoft.com/office/word/2010/wordprocessingGroup" xmlns:wpi="http://schemas.microsoft.com/office/word/2010/wordprocessingInk" xmlns:wne="http://schemas.microsoft.com/office/word/2006/wordml" xmlns:wps="http://schemas.microsoft.com/office/word/2010/wordprocessingShape" mc:Ignorable="w14 w15 w16se w16cid w16 w16cex w16sdtdh wp14">
+<w:hdr xmlns:wpc="http://schemas.microsoft.com/office/word/2010/wordprocessingCanvas" xmlns:cx="http://schemas.microsoft.com/office/drawing/2014/chartex" xmlns:cx1="http://schemas.microsoft.com/office/drawing/2015/9/8/chartex" xmlns:cx2="http://schemas.microsoft.com/office/drawing/2015/10/21/chartex" xmlns:cx3="http://schemas.microsoft.com/office/drawing/2016/5/9/chartex" xmlns:cx4="http://schemas.microsoft.com/office/drawing/2016/5/10/chartex" xmlns:cx5="http://schemas.microsoft.com/office/drawing/2016/5/11/chartex" xmlns:cx6="http://schemas.microsoft.com/office/drawing/2016/5/12/chartex" xmlns:cx7="http://schemas.microsoft.com/office/drawing/2016/5/13/chartex" xmlns:cx8="http://schemas.microsoft.com/office/drawing/2016/5/14/chartex" xmlns:mc="http://schemas.openxmlformats.org/markup-compatibility/2006" xmlns:aink="http://schemas.microsoft.com/office/drawing/2016/ink" xmlns:am3d="http://schemas.microsoft.com/office/drawing/2017/model3d" xmlns:o="urn:schemas-microsoft-com:office:office" xmlns:oel="http://schemas.microsoft.com/office/2019/extlst" xmlns:r="http://schemas.openxmlformats.org/officeDocument/2006/relationships" xmlns:m="http://schemas.openxmlformats.org/officeDocument/2006/math" xmlns:v="urn:schemas-microsoft-com:vml" xmlns:wp14="http://schemas.microsoft.com/office/word/2010/wordprocessingDrawing" xmlns:wp="http://schemas.openxmlformats.org/drawingml/2006/wordprocessingDrawing" xmlns:w10="urn:schemas-microsoft-com:office:word" xmlns:w="http://schemas.openxmlformats.org/wordprocessingml/2006/main" xmlns:w14="http://schemas.microsoft.com/office/word/2010/wordml" xmlns:w15="http://schemas.microsoft.com/office/word/2012/wordml" xmlns:w16cex="http://schemas.microsoft.com/office/word/2018/wordml/cex" xmlns:w16cid="http://schemas.microsoft.com/office/word/2016/wordml/cid" xmlns:w16="http://schemas.microsoft.com/office/word/2018/wordml" xmlns:w16du="http://schemas.microsoft.com/office/word/2023/wordml/word16du" xmlns:w16sdtdh="http://schemas.microsoft.com/office/word/2020/wordml/sdtdatahash" xmlns:w16se="http://schemas.microsoft.com/office/word/2015/wordml/symex" xmlns:wpg="http://schemas.microsoft.com/office/word/2010/wordprocessingGroup" xmlns:wpi="http://schemas.microsoft.com/office/word/2010/wordprocessingInk" xmlns:wne="http://schemas.microsoft.com/office/word/2006/wordml" xmlns:wps="http://schemas.microsoft.com/office/word/2010/wordprocessingShape" mc:Ignorable="w14 w15 w16se w16cid w16 w16cex w16sdtdh w16du wp14">
   <w:p>
     <w:pPr>
       <w:pStyle w:val="Header"/>
@@ -20784,7 +20811,7 @@
 </file>
 
 <file path=word/header7.xml><?xml version="1.0" encoding="utf-8"?>
-<w:hdr xmlns:wpc="http://schemas.microsoft.com/office/word/2010/wordprocessingCanvas" xmlns:cx="http://schemas.microsoft.com/office/drawing/2014/chartex" xmlns:cx1="http://schemas.microsoft.com/office/drawing/2015/9/8/chartex" xmlns:cx2="http://schemas.microsoft.com/office/drawing/2015/10/21/chartex" xmlns:cx3="http://schemas.microsoft.com/office/drawing/2016/5/9/chartex" xmlns:cx4="http://schemas.microsoft.com/office/drawing/2016/5/10/chartex" xmlns:cx5="http://schemas.microsoft.com/office/drawing/2016/5/11/chartex" xmlns:cx6="http://schemas.microsoft.com/office/drawing/2016/5/12/chartex" xmlns:cx7="http://schemas.microsoft.com/office/drawing/2016/5/13/chartex" xmlns:cx8="http://schemas.microsoft.com/office/drawing/2016/5/14/chartex" xmlns:mc="http://schemas.openxmlformats.org/markup-compatibility/2006" xmlns:aink="http://schemas.microsoft.com/office/drawing/2016/ink" xmlns:am3d="http://schemas.microsoft.com/office/drawing/2017/model3d" xmlns:o="urn:schemas-microsoft-com:office:office" xmlns:oel="http://schemas.microsoft.com/office/2019/extlst" xmlns:r="http://schemas.openxmlformats.org/officeDocument/2006/relationships" xmlns:m="http://schemas.openxmlformats.org/officeDocument/2006/math" xmlns:v="urn:schemas-microsoft-com:vml" xmlns:wp14="http://schemas.microsoft.com/office/word/2010/wordprocessingDrawing" xmlns:wp="http://schemas.openxmlformats.org/drawingml/2006/wordprocessingDrawing" xmlns:w10="urn:schemas-microsoft-com:office:word" xmlns:w="http://schemas.openxmlformats.org/wordprocessingml/2006/main" xmlns:w14="http://schemas.microsoft.com/office/word/2010/wordml" xmlns:w15="http://schemas.microsoft.com/office/word/2012/wordml" xmlns:w16cex="http://schemas.microsoft.com/office/word/2018/wordml/cex" xmlns:w16cid="http://schemas.microsoft.com/office/word/2016/wordml/cid" xmlns:w16="http://schemas.microsoft.com/office/word/2018/wordml" xmlns:w16sdtdh="http://schemas.microsoft.com/office/word/2020/wordml/sdtdatahash" xmlns:w16se="http://schemas.microsoft.com/office/word/2015/wordml/symex" xmlns:wpg="http://schemas.microsoft.com/office/word/2010/wordprocessingGroup" xmlns:wpi="http://schemas.microsoft.com/office/word/2010/wordprocessingInk" xmlns:wne="http://schemas.microsoft.com/office/word/2006/wordml" xmlns:wps="http://schemas.microsoft.com/office/word/2010/wordprocessingShape" mc:Ignorable="w14 w15 w16se w16cid w16 w16cex w16sdtdh wp14">
+<w:hdr xmlns:wpc="http://schemas.microsoft.com/office/word/2010/wordprocessingCanvas" xmlns:cx="http://schemas.microsoft.com/office/drawing/2014/chartex" xmlns:cx1="http://schemas.microsoft.com/office/drawing/2015/9/8/chartex" xmlns:cx2="http://schemas.microsoft.com/office/drawing/2015/10/21/chartex" xmlns:cx3="http://schemas.microsoft.com/office/drawing/2016/5/9/chartex" xmlns:cx4="http://schemas.microsoft.com/office/drawing/2016/5/10/chartex" xmlns:cx5="http://schemas.microsoft.com/office/drawing/2016/5/11/chartex" xmlns:cx6="http://schemas.microsoft.com/office/drawing/2016/5/12/chartex" xmlns:cx7="http://schemas.microsoft.com/office/drawing/2016/5/13/chartex" xmlns:cx8="http://schemas.microsoft.com/office/drawing/2016/5/14/chartex" xmlns:mc="http://schemas.openxmlformats.org/markup-compatibility/2006" xmlns:aink="http://schemas.microsoft.com/office/drawing/2016/ink" xmlns:am3d="http://schemas.microsoft.com/office/drawing/2017/model3d" xmlns:o="urn:schemas-microsoft-com:office:office" xmlns:oel="http://schemas.microsoft.com/office/2019/extlst" xmlns:r="http://schemas.openxmlformats.org/officeDocument/2006/relationships" xmlns:m="http://schemas.openxmlformats.org/officeDocument/2006/math" xmlns:v="urn:schemas-microsoft-com:vml" xmlns:wp14="http://schemas.microsoft.com/office/word/2010/wordprocessingDrawing" xmlns:wp="http://schemas.openxmlformats.org/drawingml/2006/wordprocessingDrawing" xmlns:w10="urn:schemas-microsoft-com:office:word" xmlns:w="http://schemas.openxmlformats.org/wordprocessingml/2006/main" xmlns:w14="http://schemas.microsoft.com/office/word/2010/wordml" xmlns:w15="http://schemas.microsoft.com/office/word/2012/wordml" xmlns:w16cex="http://schemas.microsoft.com/office/word/2018/wordml/cex" xmlns:w16cid="http://schemas.microsoft.com/office/word/2016/wordml/cid" xmlns:w16="http://schemas.microsoft.com/office/word/2018/wordml" xmlns:w16du="http://schemas.microsoft.com/office/word/2023/wordml/word16du" xmlns:w16sdtdh="http://schemas.microsoft.com/office/word/2020/wordml/sdtdatahash" xmlns:w16se="http://schemas.microsoft.com/office/word/2015/wordml/symex" xmlns:wpg="http://schemas.microsoft.com/office/word/2010/wordprocessingGroup" xmlns:wpi="http://schemas.microsoft.com/office/word/2010/wordprocessingInk" xmlns:wne="http://schemas.microsoft.com/office/word/2006/wordml" xmlns:wps="http://schemas.microsoft.com/office/word/2010/wordprocessingShape" mc:Ignorable="w14 w15 w16se w16cid w16 w16cex w16sdtdh w16du wp14">
   <w:p>
     <w:pPr>
       <w:pStyle w:val="Header"/>
@@ -20800,7 +20827,7 @@
 </file>
 
 <file path=word/header8.xml><?xml version="1.0" encoding="utf-8"?>
-<w:hdr xmlns:wpc="http://schemas.microsoft.com/office/word/2010/wordprocessingCanvas" xmlns:cx="http://schemas.microsoft.com/office/drawing/2014/chartex" xmlns:cx1="http://schemas.microsoft.com/office/drawing/2015/9/8/chartex" xmlns:cx2="http://schemas.microsoft.com/office/drawing/2015/10/21/chartex" xmlns:cx3="http://schemas.microsoft.com/office/drawing/2016/5/9/chartex" xmlns:cx4="http://schemas.microsoft.com/office/drawing/2016/5/10/chartex" xmlns:cx5="http://schemas.microsoft.com/office/drawing/2016/5/11/chartex" xmlns:cx6="http://schemas.microsoft.com/office/drawing/2016/5/12/chartex" xmlns:cx7="http://schemas.microsoft.com/office/drawing/2016/5/13/chartex" xmlns:cx8="http://schemas.microsoft.com/office/drawing/2016/5/14/chartex" xmlns:mc="http://schemas.openxmlformats.org/markup-compatibility/2006" xmlns:aink="http://schemas.microsoft.com/office/drawing/2016/ink" xmlns:am3d="http://schemas.microsoft.com/office/drawing/2017/model3d" xmlns:o="urn:schemas-microsoft-com:office:office" xmlns:oel="http://schemas.microsoft.com/office/2019/extlst" xmlns:r="http://schemas.openxmlformats.org/officeDocument/2006/relationships" xmlns:m="http://schemas.openxmlformats.org/officeDocument/2006/math" xmlns:v="urn:schemas-microsoft-com:vml" xmlns:wp14="http://schemas.microsoft.com/office/word/2010/wordprocessingDrawing" xmlns:wp="http://schemas.openxmlformats.org/drawingml/2006/wordprocessingDrawing" xmlns:w10="urn:schemas-microsoft-com:office:word" xmlns:w="http://schemas.openxmlformats.org/wordprocessingml/2006/main" xmlns:w14="http://schemas.microsoft.com/office/word/2010/wordml" xmlns:w15="http://schemas.microsoft.com/office/word/2012/wordml" xmlns:w16cex="http://schemas.microsoft.com/office/word/2018/wordml/cex" xmlns:w16cid="http://schemas.microsoft.com/office/word/2016/wordml/cid" xmlns:w16="http://schemas.microsoft.com/office/word/2018/wordml" xmlns:w16sdtdh="http://schemas.microsoft.com/office/word/2020/wordml/sdtdatahash" xmlns:w16se="http://schemas.microsoft.com/office/word/2015/wordml/symex" xmlns:wpg="http://schemas.microsoft.com/office/word/2010/wordprocessingGroup" xmlns:wpi="http://schemas.microsoft.com/office/word/2010/wordprocessingInk" xmlns:wne="http://schemas.microsoft.com/office/word/2006/wordml" xmlns:wps="http://schemas.microsoft.com/office/word/2010/wordprocessingShape" mc:Ignorable="w14 w15 w16se w16cid w16 w16cex w16sdtdh wp14">
+<w:hdr xmlns:wpc="http://schemas.microsoft.com/office/word/2010/wordprocessingCanvas" xmlns:cx="http://schemas.microsoft.com/office/drawing/2014/chartex" xmlns:cx1="http://schemas.microsoft.com/office/drawing/2015/9/8/chartex" xmlns:cx2="http://schemas.microsoft.com/office/drawing/2015/10/21/chartex" xmlns:cx3="http://schemas.microsoft.com/office/drawing/2016/5/9/chartex" xmlns:cx4="http://schemas.microsoft.com/office/drawing/2016/5/10/chartex" xmlns:cx5="http://schemas.microsoft.com/office/drawing/2016/5/11/chartex" xmlns:cx6="http://schemas.microsoft.com/office/drawing/2016/5/12/chartex" xmlns:cx7="http://schemas.microsoft.com/office/drawing/2016/5/13/chartex" xmlns:cx8="http://schemas.microsoft.com/office/drawing/2016/5/14/chartex" xmlns:mc="http://schemas.openxmlformats.org/markup-compatibility/2006" xmlns:aink="http://schemas.microsoft.com/office/drawing/2016/ink" xmlns:am3d="http://schemas.microsoft.com/office/drawing/2017/model3d" xmlns:o="urn:schemas-microsoft-com:office:office" xmlns:oel="http://schemas.microsoft.com/office/2019/extlst" xmlns:r="http://schemas.openxmlformats.org/officeDocument/2006/relationships" xmlns:m="http://schemas.openxmlformats.org/officeDocument/2006/math" xmlns:v="urn:schemas-microsoft-com:vml" xmlns:wp14="http://schemas.microsoft.com/office/word/2010/wordprocessingDrawing" xmlns:wp="http://schemas.openxmlformats.org/drawingml/2006/wordprocessingDrawing" xmlns:w10="urn:schemas-microsoft-com:office:word" xmlns:w="http://schemas.openxmlformats.org/wordprocessingml/2006/main" xmlns:w14="http://schemas.microsoft.com/office/word/2010/wordml" xmlns:w15="http://schemas.microsoft.com/office/word/2012/wordml" xmlns:w16cex="http://schemas.microsoft.com/office/word/2018/wordml/cex" xmlns:w16cid="http://schemas.microsoft.com/office/word/2016/wordml/cid" xmlns:w16="http://schemas.microsoft.com/office/word/2018/wordml" xmlns:w16du="http://schemas.microsoft.com/office/word/2023/wordml/word16du" xmlns:w16sdtdh="http://schemas.microsoft.com/office/word/2020/wordml/sdtdatahash" xmlns:w16se="http://schemas.microsoft.com/office/word/2015/wordml/symex" xmlns:wpg="http://schemas.microsoft.com/office/word/2010/wordprocessingGroup" xmlns:wpi="http://schemas.microsoft.com/office/word/2010/wordprocessingInk" xmlns:wne="http://schemas.microsoft.com/office/word/2006/wordml" xmlns:wps="http://schemas.microsoft.com/office/word/2010/wordprocessingShape" mc:Ignorable="w14 w15 w16se w16cid w16 w16cex w16sdtdh w16du wp14">
   <w:sdt>
     <w:sdtPr>
       <w:id w:val="1012188494"/>
@@ -20841,7 +20868,7 @@
 </file>
 
 <file path=word/header9.xml><?xml version="1.0" encoding="utf-8"?>
-<w:hdr xmlns:wpc="http://schemas.microsoft.com/office/word/2010/wordprocessingCanvas" xmlns:cx="http://schemas.microsoft.com/office/drawing/2014/chartex" xmlns:cx1="http://schemas.microsoft.com/office/drawing/2015/9/8/chartex" xmlns:cx2="http://schemas.microsoft.com/office/drawing/2015/10/21/chartex" xmlns:cx3="http://schemas.microsoft.com/office/drawing/2016/5/9/chartex" xmlns:cx4="http://schemas.microsoft.com/office/drawing/2016/5/10/chartex" xmlns:cx5="http://schemas.microsoft.com/office/drawing/2016/5/11/chartex" xmlns:cx6="http://schemas.microsoft.com/office/drawing/2016/5/12/chartex" xmlns:cx7="http://schemas.microsoft.com/office/drawing/2016/5/13/chartex" xmlns:cx8="http://schemas.microsoft.com/office/drawing/2016/5/14/chartex" xmlns:mc="http://schemas.openxmlformats.org/markup-compatibility/2006" xmlns:aink="http://schemas.microsoft.com/office/drawing/2016/ink" xmlns:am3d="http://schemas.microsoft.com/office/drawing/2017/model3d" xmlns:o="urn:schemas-microsoft-com:office:office" xmlns:oel="http://schemas.microsoft.com/office/2019/extlst" xmlns:r="http://schemas.openxmlformats.org/officeDocument/2006/relationships" xmlns:m="http://schemas.openxmlformats.org/officeDocument/2006/math" xmlns:v="urn:schemas-microsoft-com:vml" xmlns:wp14="http://schemas.microsoft.com/office/word/2010/wordprocessingDrawing" xmlns:wp="http://schemas.openxmlformats.org/drawingml/2006/wordprocessingDrawing" xmlns:w10="urn:schemas-microsoft-com:office:word" xmlns:w="http://schemas.openxmlformats.org/wordprocessingml/2006/main" xmlns:w14="http://schemas.microsoft.com/office/word/2010/wordml" xmlns:w15="http://schemas.microsoft.com/office/word/2012/wordml" xmlns:w16cex="http://schemas.microsoft.com/office/word/2018/wordml/cex" xmlns:w16cid="http://schemas.microsoft.com/office/word/2016/wordml/cid" xmlns:w16="http://schemas.microsoft.com/office/word/2018/wordml" xmlns:w16sdtdh="http://schemas.microsoft.com/office/word/2020/wordml/sdtdatahash" xmlns:w16se="http://schemas.microsoft.com/office/word/2015/wordml/symex" xmlns:wpg="http://schemas.microsoft.com/office/word/2010/wordprocessingGroup" xmlns:wpi="http://schemas.microsoft.com/office/word/2010/wordprocessingInk" xmlns:wne="http://schemas.microsoft.com/office/word/2006/wordml" xmlns:wps="http://schemas.microsoft.com/office/word/2010/wordprocessingShape" mc:Ignorable="w14 w15 w16se w16cid w16 w16cex w16sdtdh wp14">
+<w:hdr xmlns:wpc="http://schemas.microsoft.com/office/word/2010/wordprocessingCanvas" xmlns:cx="http://schemas.microsoft.com/office/drawing/2014/chartex" xmlns:cx1="http://schemas.microsoft.com/office/drawing/2015/9/8/chartex" xmlns:cx2="http://schemas.microsoft.com/office/drawing/2015/10/21/chartex" xmlns:cx3="http://schemas.microsoft.com/office/drawing/2016/5/9/chartex" xmlns:cx4="http://schemas.microsoft.com/office/drawing/2016/5/10/chartex" xmlns:cx5="http://schemas.microsoft.com/office/drawing/2016/5/11/chartex" xmlns:cx6="http://schemas.microsoft.com/office/drawing/2016/5/12/chartex" xmlns:cx7="http://schemas.microsoft.com/office/drawing/2016/5/13/chartex" xmlns:cx8="http://schemas.microsoft.com/office/drawing/2016/5/14/chartex" xmlns:mc="http://schemas.openxmlformats.org/markup-compatibility/2006" xmlns:aink="http://schemas.microsoft.com/office/drawing/2016/ink" xmlns:am3d="http://schemas.microsoft.com/office/drawing/2017/model3d" xmlns:o="urn:schemas-microsoft-com:office:office" xmlns:oel="http://schemas.microsoft.com/office/2019/extlst" xmlns:r="http://schemas.openxmlformats.org/officeDocument/2006/relationships" xmlns:m="http://schemas.openxmlformats.org/officeDocument/2006/math" xmlns:v="urn:schemas-microsoft-com:vml" xmlns:wp14="http://schemas.microsoft.com/office/word/2010/wordprocessingDrawing" xmlns:wp="http://schemas.openxmlformats.org/drawingml/2006/wordprocessingDrawing" xmlns:w10="urn:schemas-microsoft-com:office:word" xmlns:w="http://schemas.openxmlformats.org/wordprocessingml/2006/main" xmlns:w14="http://schemas.microsoft.com/office/word/2010/wordml" xmlns:w15="http://schemas.microsoft.com/office/word/2012/wordml" xmlns:w16cex="http://schemas.microsoft.com/office/word/2018/wordml/cex" xmlns:w16cid="http://schemas.microsoft.com/office/word/2016/wordml/cid" xmlns:w16="http://schemas.microsoft.com/office/word/2018/wordml" xmlns:w16du="http://schemas.microsoft.com/office/word/2023/wordml/word16du" xmlns:w16sdtdh="http://schemas.microsoft.com/office/word/2020/wordml/sdtdatahash" xmlns:w16se="http://schemas.microsoft.com/office/word/2015/wordml/symex" xmlns:wpg="http://schemas.microsoft.com/office/word/2010/wordprocessingGroup" xmlns:wpi="http://schemas.microsoft.com/office/word/2010/wordprocessingInk" xmlns:wne="http://schemas.microsoft.com/office/word/2006/wordml" xmlns:wps="http://schemas.microsoft.com/office/word/2010/wordprocessingShape" mc:Ignorable="w14 w15 w16se w16cid w16 w16cex w16sdtdh w16du wp14">
   <w:p>
     <w:pPr>
       <w:pStyle w:val="Header"/>
@@ -20852,7 +20879,7 @@
 </file>
 
 <file path=word/numbering.xml><?xml version="1.0" encoding="utf-8"?>
-<w:numbering xmlns:wpc="http://schemas.microsoft.com/office/word/2010/wordprocessingCanvas" xmlns:cx="http://schemas.microsoft.com/office/drawing/2014/chartex" xmlns:cx1="http://schemas.microsoft.com/office/drawing/2015/9/8/chartex" xmlns:cx2="http://schemas.microsoft.com/office/drawing/2015/10/21/chartex" xmlns:cx3="http://schemas.microsoft.com/office/drawing/2016/5/9/chartex" xmlns:cx4="http://schemas.microsoft.com/office/drawing/2016/5/10/chartex" xmlns:cx5="http://schemas.microsoft.com/office/drawing/2016/5/11/chartex" xmlns:cx6="http://schemas.microsoft.com/office/drawing/2016/5/12/chartex" xmlns:cx7="http://schemas.microsoft.com/office/drawing/2016/5/13/chartex" xmlns:cx8="http://schemas.microsoft.com/office/drawing/2016/5/14/chartex" xmlns:mc="http://schemas.openxmlformats.org/markup-compatibility/2006" xmlns:aink="http://schemas.microsoft.com/office/drawing/2016/ink" xmlns:am3d="http://schemas.microsoft.com/office/drawing/2017/model3d" xmlns:o="urn:schemas-microsoft-com:office:office" xmlns:oel="http://schemas.microsoft.com/office/2019/extlst" xmlns:r="http://schemas.openxmlformats.org/officeDocument/2006/relationships" xmlns:m="http://schemas.openxmlformats.org/officeDocument/2006/math" xmlns:v="urn:schemas-microsoft-com:vml" xmlns:wp14="http://schemas.microsoft.com/office/word/2010/wordprocessingDrawing" xmlns:wp="http://schemas.openxmlformats.org/drawingml/2006/wordprocessingDrawing" xmlns:w10="urn:schemas-microsoft-com:office:word" xmlns:w="http://schemas.openxmlformats.org/wordprocessingml/2006/main" xmlns:w14="http://schemas.microsoft.com/office/word/2010/wordml" xmlns:w15="http://schemas.microsoft.com/office/word/2012/wordml" xmlns:w16cex="http://schemas.microsoft.com/office/word/2018/wordml/cex" xmlns:w16cid="http://schemas.microsoft.com/office/word/2016/wordml/cid" xmlns:w16="http://schemas.microsoft.com/office/word/2018/wordml" xmlns:w16sdtdh="http://schemas.microsoft.com/office/word/2020/wordml/sdtdatahash" xmlns:w16se="http://schemas.microsoft.com/office/word/2015/wordml/symex" xmlns:wpg="http://schemas.microsoft.com/office/word/2010/wordprocessingGroup" xmlns:wpi="http://schemas.microsoft.com/office/word/2010/wordprocessingInk" xmlns:wne="http://schemas.microsoft.com/office/word/2006/wordml" xmlns:wps="http://schemas.microsoft.com/office/word/2010/wordprocessingShape" mc:Ignorable="w14 w15 w16se w16cid w16 w16cex w16sdtdh wp14">
+<w:numbering xmlns:wpc="http://schemas.microsoft.com/office/word/2010/wordprocessingCanvas" xmlns:cx="http://schemas.microsoft.com/office/drawing/2014/chartex" xmlns:cx1="http://schemas.microsoft.com/office/drawing/2015/9/8/chartex" xmlns:cx2="http://schemas.microsoft.com/office/drawing/2015/10/21/chartex" xmlns:cx3="http://schemas.microsoft.com/office/drawing/2016/5/9/chartex" xmlns:cx4="http://schemas.microsoft.com/office/drawing/2016/5/10/chartex" xmlns:cx5="http://schemas.microsoft.com/office/drawing/2016/5/11/chartex" xmlns:cx6="http://schemas.microsoft.com/office/drawing/2016/5/12/chartex" xmlns:cx7="http://schemas.microsoft.com/office/drawing/2016/5/13/chartex" xmlns:cx8="http://schemas.microsoft.com/office/drawing/2016/5/14/chartex" xmlns:mc="http://schemas.openxmlformats.org/markup-compatibility/2006" xmlns:aink="http://schemas.microsoft.com/office/drawing/2016/ink" xmlns:am3d="http://schemas.microsoft.com/office/drawing/2017/model3d" xmlns:o="urn:schemas-microsoft-com:office:office" xmlns:oel="http://schemas.microsoft.com/office/2019/extlst" xmlns:r="http://schemas.openxmlformats.org/officeDocument/2006/relationships" xmlns:m="http://schemas.openxmlformats.org/officeDocument/2006/math" xmlns:v="urn:schemas-microsoft-com:vml" xmlns:wp14="http://schemas.microsoft.com/office/word/2010/wordprocessingDrawing" xmlns:wp="http://schemas.openxmlformats.org/drawingml/2006/wordprocessingDrawing" xmlns:w10="urn:schemas-microsoft-com:office:word" xmlns:w="http://schemas.openxmlformats.org/wordprocessingml/2006/main" xmlns:w14="http://schemas.microsoft.com/office/word/2010/wordml" xmlns:w15="http://schemas.microsoft.com/office/word/2012/wordml" xmlns:w16cex="http://schemas.microsoft.com/office/word/2018/wordml/cex" xmlns:w16cid="http://schemas.microsoft.com/office/word/2016/wordml/cid" xmlns:w16="http://schemas.microsoft.com/office/word/2018/wordml" xmlns:w16du="http://schemas.microsoft.com/office/word/2023/wordml/word16du" xmlns:w16sdtdh="http://schemas.microsoft.com/office/word/2020/wordml/sdtdatahash" xmlns:w16se="http://schemas.microsoft.com/office/word/2015/wordml/symex" xmlns:wpg="http://schemas.microsoft.com/office/word/2010/wordprocessingGroup" xmlns:wpi="http://schemas.microsoft.com/office/word/2010/wordprocessingInk" xmlns:wne="http://schemas.microsoft.com/office/word/2006/wordml" xmlns:wps="http://schemas.microsoft.com/office/word/2010/wordprocessingShape" mc:Ignorable="w14 w15 w16se w16cid w16 w16cex w16sdtdh w16du wp14">
   <w:abstractNum w:abstractNumId="0" w15:restartNumberingAfterBreak="0">
     <w:nsid w:val="07F15E36"/>
     <w:multiLevelType w:val="multilevel"/>
@@ -22759,7 +22786,7 @@
 </file>
 
 <file path=word/styles.xml><?xml version="1.0" encoding="utf-8"?>
-<w:styles xmlns:mc="http://schemas.openxmlformats.org/markup-compatibility/2006" xmlns:r="http://schemas.openxmlformats.org/officeDocument/2006/relationships" xmlns:w="http://schemas.openxmlformats.org/wordprocessingml/2006/main" xmlns:w14="http://schemas.microsoft.com/office/word/2010/wordml" xmlns:w15="http://schemas.microsoft.com/office/word/2012/wordml" xmlns:w16cex="http://schemas.microsoft.com/office/word/2018/wordml/cex" xmlns:w16cid="http://schemas.microsoft.com/office/word/2016/wordml/cid" xmlns:w16="http://schemas.microsoft.com/office/word/2018/wordml" xmlns:w16sdtdh="http://schemas.microsoft.com/office/word/2020/wordml/sdtdatahash" xmlns:w16se="http://schemas.microsoft.com/office/word/2015/wordml/symex" mc:Ignorable="w14 w15 w16se w16cid w16 w16cex w16sdtdh">
+<w:styles xmlns:mc="http://schemas.openxmlformats.org/markup-compatibility/2006" xmlns:r="http://schemas.openxmlformats.org/officeDocument/2006/relationships" xmlns:w="http://schemas.openxmlformats.org/wordprocessingml/2006/main" xmlns:w14="http://schemas.microsoft.com/office/word/2010/wordml" xmlns:w15="http://schemas.microsoft.com/office/word/2012/wordml" xmlns:w16cex="http://schemas.microsoft.com/office/word/2018/wordml/cex" xmlns:w16cid="http://schemas.microsoft.com/office/word/2016/wordml/cid" xmlns:w16="http://schemas.microsoft.com/office/word/2018/wordml" xmlns:w16du="http://schemas.microsoft.com/office/word/2023/wordml/word16du" xmlns:w16sdtdh="http://schemas.microsoft.com/office/word/2020/wordml/sdtdatahash" xmlns:w16se="http://schemas.microsoft.com/office/word/2015/wordml/symex" mc:Ignorable="w14 w15 w16se w16cid w16 w16cex w16sdtdh w16du">
   <w:docDefaults>
     <w:rPrDefault>
       <w:rPr>
@@ -23777,7 +23804,7 @@
 </file>
 
 <file path=word/glossary/document.xml><?xml version="1.0" encoding="utf-8"?>
-<w:glossaryDocument xmlns:wpc="http://schemas.microsoft.com/office/word/2010/wordprocessingCanvas" xmlns:cx="http://schemas.microsoft.com/office/drawing/2014/chartex" xmlns:cx1="http://schemas.microsoft.com/office/drawing/2015/9/8/chartex" xmlns:cx2="http://schemas.microsoft.com/office/drawing/2015/10/21/chartex" xmlns:cx3="http://schemas.microsoft.com/office/drawing/2016/5/9/chartex" xmlns:cx4="http://schemas.microsoft.com/office/drawing/2016/5/10/chartex" xmlns:cx5="http://schemas.microsoft.com/office/drawing/2016/5/11/chartex" xmlns:cx6="http://schemas.microsoft.com/office/drawing/2016/5/12/chartex" xmlns:cx7="http://schemas.microsoft.com/office/drawing/2016/5/13/chartex" xmlns:cx8="http://schemas.microsoft.com/office/drawing/2016/5/14/chartex" xmlns:mc="http://schemas.openxmlformats.org/markup-compatibility/2006" xmlns:aink="http://schemas.microsoft.com/office/drawing/2016/ink" xmlns:am3d="http://schemas.microsoft.com/office/drawing/2017/model3d" xmlns:o="urn:schemas-microsoft-com:office:office" xmlns:oel="http://schemas.microsoft.com/office/2019/extlst" xmlns:r="http://schemas.openxmlformats.org/officeDocument/2006/relationships" xmlns:m="http://schemas.openxmlformats.org/officeDocument/2006/math" xmlns:v="urn:schemas-microsoft-com:vml" xmlns:wp14="http://schemas.microsoft.com/office/word/2010/wordprocessingDrawing" xmlns:wp="http://schemas.openxmlformats.org/drawingml/2006/wordprocessingDrawing" xmlns:w10="urn:schemas-microsoft-com:office:word" xmlns:w="http://schemas.openxmlformats.org/wordprocessingml/2006/main" xmlns:w14="http://schemas.microsoft.com/office/word/2010/wordml" xmlns:w15="http://schemas.microsoft.com/office/word/2012/wordml" xmlns:w16cex="http://schemas.microsoft.com/office/word/2018/wordml/cex" xmlns:w16cid="http://schemas.microsoft.com/office/word/2016/wordml/cid" xmlns:w16="http://schemas.microsoft.com/office/word/2018/wordml" xmlns:w16sdtdh="http://schemas.microsoft.com/office/word/2020/wordml/sdtdatahash" xmlns:w16se="http://schemas.microsoft.com/office/word/2015/wordml/symex" xmlns:wpg="http://schemas.microsoft.com/office/word/2010/wordprocessingGroup" xmlns:wpi="http://schemas.microsoft.com/office/word/2010/wordprocessingInk" xmlns:wne="http://schemas.microsoft.com/office/word/2006/wordml" xmlns:wps="http://schemas.microsoft.com/office/word/2010/wordprocessingShape" mc:Ignorable="w14 w15 w16se w16cid w16 w16cex w16sdtdh wp14">
+<w:glossaryDocument xmlns:wpc="http://schemas.microsoft.com/office/word/2010/wordprocessingCanvas" xmlns:cx="http://schemas.microsoft.com/office/drawing/2014/chartex" xmlns:cx1="http://schemas.microsoft.com/office/drawing/2015/9/8/chartex" xmlns:cx2="http://schemas.microsoft.com/office/drawing/2015/10/21/chartex" xmlns:cx3="http://schemas.microsoft.com/office/drawing/2016/5/9/chartex" xmlns:cx4="http://schemas.microsoft.com/office/drawing/2016/5/10/chartex" xmlns:cx5="http://schemas.microsoft.com/office/drawing/2016/5/11/chartex" xmlns:cx6="http://schemas.microsoft.com/office/drawing/2016/5/12/chartex" xmlns:cx7="http://schemas.microsoft.com/office/drawing/2016/5/13/chartex" xmlns:cx8="http://schemas.microsoft.com/office/drawing/2016/5/14/chartex" xmlns:mc="http://schemas.openxmlformats.org/markup-compatibility/2006" xmlns:aink="http://schemas.microsoft.com/office/drawing/2016/ink" xmlns:am3d="http://schemas.microsoft.com/office/drawing/2017/model3d" xmlns:o="urn:schemas-microsoft-com:office:office" xmlns:oel="http://schemas.microsoft.com/office/2019/extlst" xmlns:r="http://schemas.openxmlformats.org/officeDocument/2006/relationships" xmlns:m="http://schemas.openxmlformats.org/officeDocument/2006/math" xmlns:v="urn:schemas-microsoft-com:vml" xmlns:wp14="http://schemas.microsoft.com/office/word/2010/wordprocessingDrawing" xmlns:wp="http://schemas.openxmlformats.org/drawingml/2006/wordprocessingDrawing" xmlns:w10="urn:schemas-microsoft-com:office:word" xmlns:w="http://schemas.openxmlformats.org/wordprocessingml/2006/main" xmlns:w14="http://schemas.microsoft.com/office/word/2010/wordml" xmlns:w15="http://schemas.microsoft.com/office/word/2012/wordml" xmlns:w16cex="http://schemas.microsoft.com/office/word/2018/wordml/cex" xmlns:w16cid="http://schemas.microsoft.com/office/word/2016/wordml/cid" xmlns:w16="http://schemas.microsoft.com/office/word/2018/wordml" xmlns:w16du="http://schemas.microsoft.com/office/word/2023/wordml/word16du" xmlns:w16sdtdh="http://schemas.microsoft.com/office/word/2020/wordml/sdtdatahash" xmlns:w16se="http://schemas.microsoft.com/office/word/2015/wordml/symex" xmlns:wpg="http://schemas.microsoft.com/office/word/2010/wordprocessingGroup" xmlns:wpi="http://schemas.microsoft.com/office/word/2010/wordprocessingInk" xmlns:wne="http://schemas.microsoft.com/office/word/2006/wordml" xmlns:wps="http://schemas.microsoft.com/office/word/2010/wordprocessingShape" mc:Ignorable="w14 w15 w16se w16cid w16 w16cex w16sdtdh w16du wp14">
   <w:docParts>
     <w:docPart>
       <w:docPartPr>
@@ -23862,7 +23889,7 @@
 </file>
 
 <file path=word/glossary/fontTable.xml><?xml version="1.0" encoding="utf-8"?>
-<w:fonts xmlns:mc="http://schemas.openxmlformats.org/markup-compatibility/2006" xmlns:r="http://schemas.openxmlformats.org/officeDocument/2006/relationships" xmlns:w="http://schemas.openxmlformats.org/wordprocessingml/2006/main" xmlns:w14="http://schemas.microsoft.com/office/word/2010/wordml" xmlns:w15="http://schemas.microsoft.com/office/word/2012/wordml" xmlns:w16cex="http://schemas.microsoft.com/office/word/2018/wordml/cex" xmlns:w16cid="http://schemas.microsoft.com/office/word/2016/wordml/cid" xmlns:w16="http://schemas.microsoft.com/office/word/2018/wordml" xmlns:w16sdtdh="http://schemas.microsoft.com/office/word/2020/wordml/sdtdatahash" xmlns:w16se="http://schemas.microsoft.com/office/word/2015/wordml/symex" mc:Ignorable="w14 w15 w16se w16cid w16 w16cex w16sdtdh">
+<w:fonts xmlns:mc="http://schemas.openxmlformats.org/markup-compatibility/2006" xmlns:r="http://schemas.openxmlformats.org/officeDocument/2006/relationships" xmlns:w="http://schemas.openxmlformats.org/wordprocessingml/2006/main" xmlns:w14="http://schemas.microsoft.com/office/word/2010/wordml" xmlns:w15="http://schemas.microsoft.com/office/word/2012/wordml" xmlns:w16cex="http://schemas.microsoft.com/office/word/2018/wordml/cex" xmlns:w16cid="http://schemas.microsoft.com/office/word/2016/wordml/cid" xmlns:w16="http://schemas.microsoft.com/office/word/2018/wordml" xmlns:w16du="http://schemas.microsoft.com/office/word/2023/wordml/word16du" xmlns:w16sdtdh="http://schemas.microsoft.com/office/word/2020/wordml/sdtdatahash" xmlns:w16se="http://schemas.microsoft.com/office/word/2015/wordml/symex" mc:Ignorable="w14 w15 w16se w16cid w16 w16cex w16sdtdh w16du">
   <w:font w:name="Times New Roman">
     <w:panose1 w:val="02020603050405020304"/>
     <w:charset w:val="00"/>
@@ -23963,7 +23990,7 @@
 </file>
 
 <file path=word/glossary/settings.xml><?xml version="1.0" encoding="utf-8"?>
-<w:settings xmlns:mc="http://schemas.openxmlformats.org/markup-compatibility/2006" xmlns:o="urn:schemas-microsoft-com:office:office" xmlns:r="http://schemas.openxmlformats.org/officeDocument/2006/relationships" xmlns:m="http://schemas.openxmlformats.org/officeDocument/2006/math" xmlns:v="urn:schemas-microsoft-com:vml" xmlns:w10="urn:schemas-microsoft-com:office:word" xmlns:w="http://schemas.openxmlformats.org/wordprocessingml/2006/main" xmlns:w14="http://schemas.microsoft.com/office/word/2010/wordml" xmlns:w15="http://schemas.microsoft.com/office/word/2012/wordml" xmlns:w16cex="http://schemas.microsoft.com/office/word/2018/wordml/cex" xmlns:w16cid="http://schemas.microsoft.com/office/word/2016/wordml/cid" xmlns:w16="http://schemas.microsoft.com/office/word/2018/wordml" xmlns:w16sdtdh="http://schemas.microsoft.com/office/word/2020/wordml/sdtdatahash" xmlns:w16se="http://schemas.microsoft.com/office/word/2015/wordml/symex" xmlns:sl="http://schemas.openxmlformats.org/schemaLibrary/2006/main" mc:Ignorable="w14 w15 w16se w16cid w16 w16cex w16sdtdh">
+<w:settings xmlns:mc="http://schemas.openxmlformats.org/markup-compatibility/2006" xmlns:o="urn:schemas-microsoft-com:office:office" xmlns:r="http://schemas.openxmlformats.org/officeDocument/2006/relationships" xmlns:m="http://schemas.openxmlformats.org/officeDocument/2006/math" xmlns:v="urn:schemas-microsoft-com:vml" xmlns:w10="urn:schemas-microsoft-com:office:word" xmlns:w="http://schemas.openxmlformats.org/wordprocessingml/2006/main" xmlns:w14="http://schemas.microsoft.com/office/word/2010/wordml" xmlns:w15="http://schemas.microsoft.com/office/word/2012/wordml" xmlns:w16cex="http://schemas.microsoft.com/office/word/2018/wordml/cex" xmlns:w16cid="http://schemas.microsoft.com/office/word/2016/wordml/cid" xmlns:w16="http://schemas.microsoft.com/office/word/2018/wordml" xmlns:w16du="http://schemas.microsoft.com/office/word/2023/wordml/word16du" xmlns:w16sdtdh="http://schemas.microsoft.com/office/word/2020/wordml/sdtdatahash" xmlns:w16se="http://schemas.microsoft.com/office/word/2015/wordml/symex" xmlns:sl="http://schemas.openxmlformats.org/schemaLibrary/2006/main" mc:Ignorable="w14 w15 w16se w16cid w16 w16cex w16sdtdh w16du">
   <w:defaultTabStop w:val="720"/>
   <w:characterSpacingControl w:val="doNotCompress"/>
   <w:compat>
@@ -23980,7 +24007,9 @@
     <w:rsid w:val="000958B4"/>
     <w:rsid w:val="00133327"/>
     <w:rsid w:val="00166714"/>
+    <w:rsid w:val="001773AC"/>
     <w:rsid w:val="0019308E"/>
+    <w:rsid w:val="00196BCD"/>
     <w:rsid w:val="002174E2"/>
     <w:rsid w:val="002F43E5"/>
     <w:rsid w:val="0051538A"/>
@@ -24022,7 +24051,7 @@
 </file>
 
 <file path=word/glossary/styles.xml><?xml version="1.0" encoding="utf-8"?>
-<w:styles xmlns:mc="http://schemas.openxmlformats.org/markup-compatibility/2006" xmlns:r="http://schemas.openxmlformats.org/officeDocument/2006/relationships" xmlns:w="http://schemas.openxmlformats.org/wordprocessingml/2006/main" xmlns:w14="http://schemas.microsoft.com/office/word/2010/wordml" xmlns:w15="http://schemas.microsoft.com/office/word/2012/wordml" xmlns:w16cex="http://schemas.microsoft.com/office/word/2018/wordml/cex" xmlns:w16cid="http://schemas.microsoft.com/office/word/2016/wordml/cid" xmlns:w16="http://schemas.microsoft.com/office/word/2018/wordml" xmlns:w16sdtdh="http://schemas.microsoft.com/office/word/2020/wordml/sdtdatahash" xmlns:w16se="http://schemas.microsoft.com/office/word/2015/wordml/symex" mc:Ignorable="w14 w15 w16se w16cid w16 w16cex w16sdtdh">
+<w:styles xmlns:mc="http://schemas.openxmlformats.org/markup-compatibility/2006" xmlns:r="http://schemas.openxmlformats.org/officeDocument/2006/relationships" xmlns:w="http://schemas.openxmlformats.org/wordprocessingml/2006/main" xmlns:w14="http://schemas.microsoft.com/office/word/2010/wordml" xmlns:w15="http://schemas.microsoft.com/office/word/2012/wordml" xmlns:w16cex="http://schemas.microsoft.com/office/word/2018/wordml/cex" xmlns:w16cid="http://schemas.microsoft.com/office/word/2016/wordml/cid" xmlns:w16="http://schemas.microsoft.com/office/word/2018/wordml" xmlns:w16du="http://schemas.microsoft.com/office/word/2023/wordml/word16du" xmlns:w16sdtdh="http://schemas.microsoft.com/office/word/2020/wordml/sdtdatahash" xmlns:w16se="http://schemas.microsoft.com/office/word/2015/wordml/symex" mc:Ignorable="w14 w15 w16se w16cid w16 w16cex w16sdtdh w16du">
   <w:docDefaults>
     <w:rPrDefault>
       <w:rPr>
@@ -24460,7 +24489,7 @@
 </file>
 
 <file path=word/glossary/webSettings.xml><?xml version="1.0" encoding="utf-8"?>
-<w:webSettings xmlns:mc="http://schemas.openxmlformats.org/markup-compatibility/2006" xmlns:r="http://schemas.openxmlformats.org/officeDocument/2006/relationships" xmlns:w="http://schemas.openxmlformats.org/wordprocessingml/2006/main" xmlns:w14="http://schemas.microsoft.com/office/word/2010/wordml" xmlns:w15="http://schemas.microsoft.com/office/word/2012/wordml" xmlns:w16cex="http://schemas.microsoft.com/office/word/2018/wordml/cex" xmlns:w16cid="http://schemas.microsoft.com/office/word/2016/wordml/cid" xmlns:w16="http://schemas.microsoft.com/office/word/2018/wordml" xmlns:w16sdtdh="http://schemas.microsoft.com/office/word/2020/wordml/sdtdatahash" xmlns:w16se="http://schemas.microsoft.com/office/word/2015/wordml/symex" mc:Ignorable="w14 w15 w16se w16cid w16 w16cex w16sdtdh"/>
+<w:webSettings xmlns:mc="http://schemas.openxmlformats.org/markup-compatibility/2006" xmlns:r="http://schemas.openxmlformats.org/officeDocument/2006/relationships" xmlns:w="http://schemas.openxmlformats.org/wordprocessingml/2006/main" xmlns:w14="http://schemas.microsoft.com/office/word/2010/wordml" xmlns:w15="http://schemas.microsoft.com/office/word/2012/wordml" xmlns:w16cex="http://schemas.microsoft.com/office/word/2018/wordml/cex" xmlns:w16cid="http://schemas.microsoft.com/office/word/2016/wordml/cid" xmlns:w16="http://schemas.microsoft.com/office/word/2018/wordml" xmlns:w16du="http://schemas.microsoft.com/office/word/2023/wordml/word16du" xmlns:w16sdtdh="http://schemas.microsoft.com/office/word/2020/wordml/sdtdatahash" xmlns:w16se="http://schemas.microsoft.com/office/word/2015/wordml/symex" mc:Ignorable="w14 w15 w16se w16cid w16 w16cex w16sdtdh w16du"/>
 </file>
 
 <file path=word/theme/theme1.xml><?xml version="1.0" encoding="utf-8"?>
